--- a/documents/Техническое задание.docx
+++ b/documents/Техническое задание.docx
@@ -1512,7 +1512,7 @@
                 <w:noProof/>
                 <w:webHidden/>
               </w:rPr>
-              <w:t>6</w:t>
+              <w:t>7</w:t>
             </w:r>
             <w:r>
               <w:rPr>
@@ -1881,7 +1881,7 @@
                 <w:noProof/>
                 <w:webHidden/>
               </w:rPr>
-              <w:t>8</w:t>
+              <w:t>9</w:t>
             </w:r>
             <w:r>
               <w:rPr>
@@ -2157,7 +2157,7 @@
                 <w:noProof/>
                 <w:webHidden/>
               </w:rPr>
-              <w:t>9</w:t>
+              <w:t>10</w:t>
             </w:r>
             <w:r>
               <w:rPr>
@@ -2433,7 +2433,7 @@
                 <w:noProof/>
                 <w:webHidden/>
               </w:rPr>
-              <w:t>10</w:t>
+              <w:t>11</w:t>
             </w:r>
             <w:r>
               <w:rPr>
@@ -2525,7 +2525,7 @@
                 <w:noProof/>
                 <w:webHidden/>
               </w:rPr>
-              <w:t>10</w:t>
+              <w:t>11</w:t>
             </w:r>
             <w:r>
               <w:rPr>
@@ -2617,7 +2617,7 @@
                 <w:noProof/>
                 <w:webHidden/>
               </w:rPr>
-              <w:t>11</w:t>
+              <w:t>12</w:t>
             </w:r>
             <w:r>
               <w:rPr>
@@ -2709,7 +2709,7 @@
                 <w:noProof/>
                 <w:webHidden/>
               </w:rPr>
-              <w:t>12</w:t>
+              <w:t>13</w:t>
             </w:r>
             <w:r>
               <w:rPr>
@@ -2801,7 +2801,7 @@
                 <w:noProof/>
                 <w:webHidden/>
               </w:rPr>
-              <w:t>12</w:t>
+              <w:t>13</w:t>
             </w:r>
             <w:r>
               <w:rPr>
@@ -2894,7 +2894,7 @@
                 <w:noProof/>
                 <w:webHidden/>
               </w:rPr>
-              <w:t>12</w:t>
+              <w:t>13</w:t>
             </w:r>
             <w:r>
               <w:rPr>
@@ -3080,7 +3080,7 @@
                 <w:noProof/>
                 <w:webHidden/>
               </w:rPr>
-              <w:t>13</w:t>
+              <w:t>14</w:t>
             </w:r>
             <w:r>
               <w:rPr>
@@ -3474,7 +3474,7 @@
                 <w:noProof/>
                 <w:webHidden/>
               </w:rPr>
-              <w:t>14</w:t>
+              <w:t>15</w:t>
             </w:r>
             <w:r>
               <w:rPr>
@@ -3566,7 +3566,7 @@
                 <w:noProof/>
                 <w:webHidden/>
               </w:rPr>
-              <w:t>15</w:t>
+              <w:t>16</w:t>
             </w:r>
             <w:r>
               <w:rPr>
@@ -4026,7 +4026,7 @@
                 <w:noProof/>
                 <w:webHidden/>
               </w:rPr>
-              <w:t>18</w:t>
+              <w:t>19</w:t>
             </w:r>
             <w:r>
               <w:rPr>
@@ -4394,7 +4394,7 @@
                 <w:noProof/>
                 <w:webHidden/>
               </w:rPr>
-              <w:t>19</w:t>
+              <w:t>20</w:t>
             </w:r>
             <w:r>
               <w:rPr>
@@ -4486,7 +4486,7 @@
                 <w:noProof/>
                 <w:webHidden/>
               </w:rPr>
-              <w:t>19</w:t>
+              <w:t>20</w:t>
             </w:r>
             <w:r>
               <w:rPr>
@@ -5329,7 +5329,7 @@
           <w:szCs w:val="28"/>
           <w:lang w:val="en-US"/>
         </w:rPr>
-        <w:t>e</w:t>
+        <w:t>o</w:t>
       </w:r>
       <w:r>
         <w:rPr>
@@ -5815,7 +5815,7 @@
           <w:szCs w:val="28"/>
           <w:lang w:val="en-US"/>
         </w:rPr>
-        <w:t>e</w:t>
+        <w:t>o</w:t>
       </w:r>
       <w:r>
         <w:rPr>
@@ -5851,7 +5851,21 @@
           <w:rFonts w:cs="Times New Roman"/>
           <w:szCs w:val="28"/>
         </w:rPr>
-        <w:t xml:space="preserve"> возможностью обмена информацией:</w:t>
+        <w:t xml:space="preserve"> возможностью обмена информацией</w:t>
+      </w:r>
+      <w:r>
+        <w:rPr>
+          <w:rFonts w:cs="Times New Roman"/>
+          <w:szCs w:val="28"/>
+        </w:rPr>
+        <w:t xml:space="preserve"> в формате блога с небольшими сообщениями</w:t>
+      </w:r>
+      <w:r>
+        <w:rPr>
+          <w:rFonts w:cs="Times New Roman"/>
+          <w:szCs w:val="28"/>
+        </w:rPr>
+        <w:t>:</w:t>
       </w:r>
     </w:p>
     <w:p>
@@ -5871,13 +5885,33 @@
           <w:rFonts w:cs="Times New Roman"/>
           <w:szCs w:val="28"/>
         </w:rPr>
-        <w:t xml:space="preserve">Размещение своих </w:t>
-      </w:r>
-      <w:r>
-        <w:rPr>
-          <w:rFonts w:cs="Times New Roman"/>
-          <w:szCs w:val="28"/>
-          <w:lang w:val="en-US"/>
+        <w:t>Создание, р</w:t>
+      </w:r>
+      <w:r>
+        <w:rPr>
+          <w:rFonts w:cs="Times New Roman"/>
+          <w:szCs w:val="28"/>
+        </w:rPr>
+        <w:t>азмещение</w:t>
+      </w:r>
+      <w:r>
+        <w:rPr>
+          <w:rFonts w:cs="Times New Roman"/>
+          <w:szCs w:val="28"/>
+        </w:rPr>
+        <w:t>, редактирование и удаление</w:t>
+      </w:r>
+      <w:r>
+        <w:rPr>
+          <w:rFonts w:cs="Times New Roman"/>
+          <w:szCs w:val="28"/>
+        </w:rPr>
+        <w:t xml:space="preserve"> своих </w:t>
+      </w:r>
+      <w:r>
+        <w:rPr>
+          <w:rFonts w:cs="Times New Roman"/>
+          <w:szCs w:val="28"/>
         </w:rPr>
         <w:t>“</w:t>
       </w:r>
@@ -5892,7 +5926,6 @@
         <w:rPr>
           <w:rFonts w:cs="Times New Roman"/>
           <w:szCs w:val="28"/>
-          <w:lang w:val="en-US"/>
         </w:rPr>
         <w:t>”</w:t>
       </w:r>
@@ -6020,21 +6053,30 @@
           <w:rFonts w:cs="Times New Roman"/>
           <w:szCs w:val="28"/>
         </w:rPr>
-        <w:t>Создание приложения, позволяюще</w:t>
-      </w:r>
-      <w:r>
-        <w:rPr>
-          <w:rFonts w:cs="Times New Roman"/>
-          <w:szCs w:val="28"/>
-        </w:rPr>
-        <w:t>го</w:t>
-      </w:r>
-      <w:r>
-        <w:rPr>
-          <w:rFonts w:cs="Times New Roman"/>
-          <w:szCs w:val="28"/>
-        </w:rPr>
-        <w:t xml:space="preserve"> пользователем осуществлять обмен информацией:</w:t>
+        <w:t>Создание улучшенной версии популярного приложения «</w:t>
+      </w:r>
+      <w:proofErr w:type="spellStart"/>
+      <w:r>
+        <w:rPr>
+          <w:rFonts w:cs="Times New Roman"/>
+          <w:szCs w:val="28"/>
+        </w:rPr>
+        <w:t>Твиттер</w:t>
+      </w:r>
+      <w:proofErr w:type="spellEnd"/>
+      <w:r>
+        <w:rPr>
+          <w:rFonts w:cs="Times New Roman"/>
+          <w:szCs w:val="28"/>
+        </w:rPr>
+        <w:t>», предоставляющей пользователям новые возможности обмена и получения информации</w:t>
+      </w:r>
+      <w:r>
+        <w:rPr>
+          <w:rFonts w:cs="Times New Roman"/>
+          <w:szCs w:val="28"/>
+        </w:rPr>
+        <w:t>:</w:t>
       </w:r>
     </w:p>
     <w:p>
@@ -6055,30 +6097,23 @@
           <w:rFonts w:cs="Times New Roman"/>
           <w:szCs w:val="28"/>
         </w:rPr>
-        <w:t xml:space="preserve">Создание </w:t>
-      </w:r>
-      <w:r>
-        <w:rPr>
-          <w:rFonts w:cs="Times New Roman"/>
-          <w:szCs w:val="28"/>
-          <w:lang w:val="en-US"/>
-        </w:rPr>
-        <w:t>“</w:t>
-      </w:r>
-      <w:r>
-        <w:rPr>
-          <w:rFonts w:cs="Times New Roman"/>
-          <w:szCs w:val="28"/>
-        </w:rPr>
-        <w:t>твитов</w:t>
-      </w:r>
-      <w:r>
-        <w:rPr>
-          <w:rFonts w:cs="Times New Roman"/>
-          <w:szCs w:val="28"/>
-          <w:lang w:val="en-US"/>
-        </w:rPr>
-        <w:t>”</w:t>
+        <w:t>Возможность оценить «</w:t>
+      </w:r>
+      <w:proofErr w:type="spellStart"/>
+      <w:r>
+        <w:rPr>
+          <w:rFonts w:cs="Times New Roman"/>
+          <w:szCs w:val="28"/>
+        </w:rPr>
+        <w:t>твит</w:t>
+      </w:r>
+      <w:proofErr w:type="spellEnd"/>
+      <w:r>
+        <w:rPr>
+          <w:rFonts w:cs="Times New Roman"/>
+          <w:szCs w:val="28"/>
+        </w:rPr>
+        <w:t>» другого пользователя не только положительно, но и отрицательно («дизлайки»)</w:t>
       </w:r>
     </w:p>
     <w:p>
@@ -6099,30 +6134,23 @@
           <w:rFonts w:cs="Times New Roman"/>
           <w:szCs w:val="28"/>
         </w:rPr>
-        <w:t xml:space="preserve">Размещение </w:t>
-      </w:r>
-      <w:r>
-        <w:rPr>
-          <w:rFonts w:cs="Times New Roman"/>
-          <w:szCs w:val="28"/>
-          <w:lang w:val="en-US"/>
-        </w:rPr>
-        <w:t>“</w:t>
-      </w:r>
-      <w:r>
-        <w:rPr>
-          <w:rFonts w:cs="Times New Roman"/>
-          <w:szCs w:val="28"/>
-        </w:rPr>
-        <w:t>твитов</w:t>
-      </w:r>
-      <w:r>
-        <w:rPr>
-          <w:rFonts w:cs="Times New Roman"/>
-          <w:szCs w:val="28"/>
-          <w:lang w:val="en-US"/>
-        </w:rPr>
-        <w:t>”</w:t>
+        <w:t>Возможность сохранить чужой «</w:t>
+      </w:r>
+      <w:proofErr w:type="spellStart"/>
+      <w:r>
+        <w:rPr>
+          <w:rFonts w:cs="Times New Roman"/>
+          <w:szCs w:val="28"/>
+        </w:rPr>
+        <w:t>твит</w:t>
+      </w:r>
+      <w:proofErr w:type="spellEnd"/>
+      <w:r>
+        <w:rPr>
+          <w:rFonts w:cs="Times New Roman"/>
+          <w:szCs w:val="28"/>
+        </w:rPr>
+        <w:t xml:space="preserve">», чтобы после иметь доступ к нему </w:t>
       </w:r>
     </w:p>
     <w:p>
@@ -6143,30 +6171,23 @@
           <w:rFonts w:cs="Times New Roman"/>
           <w:szCs w:val="28"/>
         </w:rPr>
-        <w:t xml:space="preserve">Редактирование </w:t>
-      </w:r>
-      <w:r>
-        <w:rPr>
-          <w:rFonts w:cs="Times New Roman"/>
-          <w:szCs w:val="28"/>
-          <w:lang w:val="en-US"/>
-        </w:rPr>
-        <w:t>“</w:t>
-      </w:r>
-      <w:r>
-        <w:rPr>
-          <w:rFonts w:cs="Times New Roman"/>
-          <w:szCs w:val="28"/>
-        </w:rPr>
-        <w:t>твитов</w:t>
-      </w:r>
-      <w:r>
-        <w:rPr>
-          <w:rFonts w:cs="Times New Roman"/>
-          <w:szCs w:val="28"/>
-          <w:lang w:val="en-US"/>
-        </w:rPr>
-        <w:t>”</w:t>
+        <w:t>Возможность получить премиум-аккаунт, предоставляющий расширенный объем одного «</w:t>
+      </w:r>
+      <w:proofErr w:type="spellStart"/>
+      <w:r>
+        <w:rPr>
+          <w:rFonts w:cs="Times New Roman"/>
+          <w:szCs w:val="28"/>
+        </w:rPr>
+        <w:t>твита</w:t>
+      </w:r>
+      <w:proofErr w:type="spellEnd"/>
+      <w:r>
+        <w:rPr>
+          <w:rFonts w:cs="Times New Roman"/>
+          <w:szCs w:val="28"/>
+        </w:rPr>
+        <w:t>»</w:t>
       </w:r>
     </w:p>
     <w:p>
@@ -6187,30 +6208,8 @@
           <w:rFonts w:cs="Times New Roman"/>
           <w:szCs w:val="28"/>
         </w:rPr>
-        <w:t xml:space="preserve">Удаление </w:t>
-      </w:r>
-      <w:r>
-        <w:rPr>
-          <w:rFonts w:cs="Times New Roman"/>
-          <w:szCs w:val="28"/>
-          <w:lang w:val="en-US"/>
-        </w:rPr>
-        <w:t>“</w:t>
-      </w:r>
-      <w:r>
-        <w:rPr>
-          <w:rFonts w:cs="Times New Roman"/>
-          <w:szCs w:val="28"/>
-        </w:rPr>
-        <w:t>твитов</w:t>
-      </w:r>
-      <w:r>
-        <w:rPr>
-          <w:rFonts w:cs="Times New Roman"/>
-          <w:szCs w:val="28"/>
-          <w:lang w:val="en-US"/>
-        </w:rPr>
-        <w:t>”</w:t>
+        <w:lastRenderedPageBreak/>
+        <w:t>Выделение другим цветом «твитов» премиум-пользователей в общей ленте, делающее такие «твиты» более заметными</w:t>
       </w:r>
     </w:p>
     <w:p>
@@ -6231,49 +6230,14 @@
           <w:rFonts w:cs="Times New Roman"/>
           <w:szCs w:val="28"/>
         </w:rPr>
-        <w:t xml:space="preserve">Просмотр “твитов” </w:t>
-      </w:r>
-      <w:r>
-        <w:rPr>
-          <w:rFonts w:cs="Times New Roman"/>
-          <w:szCs w:val="28"/>
-        </w:rPr>
-        <w:t>(своих и других пользователей)</w:t>
-      </w:r>
-    </w:p>
-    <w:p>
-      <w:pPr>
-        <w:pStyle w:val="a8"/>
-        <w:numPr>
-          <w:ilvl w:val="0"/>
-          <w:numId w:val="3"/>
-        </w:numPr>
-        <w:ind w:left="1560"/>
-        <w:rPr>
-          <w:rFonts w:cs="Times New Roman"/>
-          <w:szCs w:val="28"/>
-        </w:rPr>
-      </w:pPr>
-      <w:r>
-        <w:rPr>
-          <w:rFonts w:cs="Times New Roman"/>
-          <w:szCs w:val="28"/>
-        </w:rPr>
-        <w:t>Взаимодействие</w:t>
-      </w:r>
-      <w:r>
-        <w:rPr>
-          <w:rFonts w:cs="Times New Roman"/>
-          <w:szCs w:val="28"/>
-        </w:rPr>
-        <w:t xml:space="preserve"> с другими “твитами”</w:t>
-      </w:r>
-      <w:r>
-        <w:rPr>
-          <w:rFonts w:cs="Times New Roman"/>
-          <w:szCs w:val="28"/>
-        </w:rPr>
-        <w:t xml:space="preserve"> (комментарии, “лайки”)</w:t>
+        <w:t>Дополнительная лента с рекомендованными «твитами» не только от людей, на которых подписан пользователь, а от всех</w:t>
+      </w:r>
+      <w:r>
+        <w:rPr>
+          <w:rFonts w:cs="Times New Roman"/>
+          <w:szCs w:val="28"/>
+        </w:rPr>
+        <w:t xml:space="preserve"> зарегистрированных пользователей, основанная на интересах текущего пользователя</w:t>
       </w:r>
     </w:p>
     <w:p>
@@ -6377,7 +6341,6 @@
           <w:rFonts w:cs="Times New Roman"/>
           <w:szCs w:val="28"/>
         </w:rPr>
-        <w:lastRenderedPageBreak/>
         <w:t>Измен</w:t>
       </w:r>
       <w:r>
@@ -7188,6 +7151,7 @@
           <w:rFonts w:cs="Times New Roman"/>
           <w:szCs w:val="28"/>
         </w:rPr>
+        <w:lastRenderedPageBreak/>
         <w:t>Просмотр “твитов”</w:t>
       </w:r>
       <w:r>
@@ -7306,22 +7270,6 @@
         </w:rPr>
         <w:t>Возможность смены пароля</w:t>
       </w:r>
-    </w:p>
-    <w:p>
-      <w:pPr>
-        <w:rPr>
-          <w:rFonts w:cs="Times New Roman"/>
-          <w:szCs w:val="28"/>
-        </w:rPr>
-      </w:pPr>
-    </w:p>
-    <w:p>
-      <w:pPr>
-        <w:rPr>
-          <w:rFonts w:cs="Times New Roman"/>
-          <w:szCs w:val="28"/>
-        </w:rPr>
-      </w:pPr>
     </w:p>
     <w:p>
       <w:pPr>
@@ -7344,7 +7292,6 @@
           <w:b/>
           <w:szCs w:val="28"/>
         </w:rPr>
-        <w:lastRenderedPageBreak/>
         <w:t>Требование к программному обеспечению</w:t>
       </w:r>
       <w:bookmarkEnd w:id="12"/>
@@ -7794,6 +7741,7 @@
           <w:color w:val="000000"/>
           <w:szCs w:val="28"/>
         </w:rPr>
+        <w:lastRenderedPageBreak/>
         <w:t>Требования к системе администрирования</w:t>
       </w:r>
       <w:bookmarkEnd w:id="15"/>
@@ -7886,7 +7834,6 @@
           <w:rFonts w:cs="Times New Roman"/>
           <w:szCs w:val="28"/>
         </w:rPr>
-        <w:lastRenderedPageBreak/>
         <w:t>Модератор может удалять “твиты” пользователей в случае выявления нарушений, а также блокировать пользователей в случае систематических или серьёзных нарушений.</w:t>
       </w:r>
     </w:p>
@@ -8411,6 +8358,28 @@
     </w:p>
     <w:p>
       <w:pPr>
+        <w:spacing w:after="0"/>
+        <w:ind w:left="708"/>
+        <w:rPr>
+          <w:rFonts w:cs="Times New Roman"/>
+          <w:color w:val="000000"/>
+          <w:szCs w:val="28"/>
+        </w:rPr>
+      </w:pPr>
+    </w:p>
+    <w:p>
+      <w:pPr>
+        <w:spacing w:after="0"/>
+        <w:ind w:left="708"/>
+        <w:rPr>
+          <w:rFonts w:cs="Times New Roman"/>
+          <w:color w:val="000000"/>
+          <w:szCs w:val="28"/>
+        </w:rPr>
+      </w:pPr>
+    </w:p>
+    <w:p>
+      <w:pPr>
         <w:pStyle w:val="a8"/>
         <w:numPr>
           <w:ilvl w:val="0"/>
@@ -8432,6 +8401,7 @@
           <w:color w:val="000000"/>
           <w:szCs w:val="28"/>
         </w:rPr>
+        <w:lastRenderedPageBreak/>
         <w:t>Группы пользователей</w:t>
       </w:r>
       <w:bookmarkEnd w:id="18"/>
@@ -8568,7 +8538,6 @@
           <w:color w:val="000000"/>
           <w:szCs w:val="28"/>
         </w:rPr>
-        <w:lastRenderedPageBreak/>
         <w:t xml:space="preserve">Модератор – </w:t>
       </w:r>
       <w:proofErr w:type="spellStart"/>
@@ -8906,7 +8875,7 @@
       <w:pPr>
         <w:pStyle w:val="a8"/>
         <w:spacing w:before="240" w:after="160"/>
-        <w:ind w:left="780"/>
+        <w:ind w:left="0"/>
         <w:rPr>
           <w:rFonts w:cs="Times New Roman"/>
           <w:color w:val="000000"/>
@@ -8987,8 +8956,22 @@
           <w:color w:val="000000"/>
           <w:szCs w:val="28"/>
         </w:rPr>
+        <w:lastRenderedPageBreak/>
         <w:t>Рис1. Основное меню</w:t>
       </w:r>
+    </w:p>
+    <w:p>
+      <w:pPr>
+        <w:pStyle w:val="a8"/>
+        <w:spacing w:before="240" w:after="160"/>
+        <w:ind w:left="780"/>
+        <w:jc w:val="center"/>
+        <w:rPr>
+          <w:rFonts w:cs="Times New Roman"/>
+          <w:color w:val="000000"/>
+          <w:szCs w:val="28"/>
+        </w:rPr>
+      </w:pPr>
     </w:p>
     <w:p>
       <w:pPr>
@@ -9224,7 +9207,6 @@
           <w:color w:val="000000"/>
           <w:szCs w:val="28"/>
         </w:rPr>
-        <w:lastRenderedPageBreak/>
         <w:t>Имя пользователя</w:t>
       </w:r>
     </w:p>
@@ -9646,6 +9628,7 @@
           <w:color w:val="000000"/>
           <w:szCs w:val="28"/>
         </w:rPr>
+        <w:lastRenderedPageBreak/>
         <w:t>При нажатии на кнопку выход осуществляет</w:t>
       </w:r>
       <w:r>
@@ -9969,7 +9952,6 @@
           <w:color w:val="000000"/>
           <w:szCs w:val="28"/>
         </w:rPr>
-        <w:lastRenderedPageBreak/>
         <w:t xml:space="preserve">Кнопка </w:t>
       </w:r>
       <w:r>
@@ -10591,6 +10573,7 @@
           <w:color w:val="000000"/>
           <w:szCs w:val="28"/>
         </w:rPr>
+        <w:lastRenderedPageBreak/>
         <w:t xml:space="preserve"> </w:t>
       </w:r>
       <w:bookmarkStart w:id="24" w:name="_Toc67525334"/>
@@ -10877,7 +10860,6 @@
           <w:color w:val="000000"/>
           <w:szCs w:val="28"/>
         </w:rPr>
-        <w:lastRenderedPageBreak/>
         <w:t>Текст и/или картинки информируют пользователя о возможностях и функционал</w:t>
       </w:r>
       <w:r>
@@ -11362,6 +11344,7 @@
           <w:color w:val="000000"/>
           <w:szCs w:val="28"/>
         </w:rPr>
+        <w:lastRenderedPageBreak/>
         <w:t xml:space="preserve">Кнопка </w:t>
       </w:r>
       <w:r>
@@ -11646,7 +11629,6 @@
           <w:color w:val="000000"/>
           <w:szCs w:val="28"/>
         </w:rPr>
-        <w:lastRenderedPageBreak/>
         <w:t xml:space="preserve">Кнопка </w:t>
       </w:r>
       <w:r>
@@ -12209,6 +12191,18 @@
     <w:p>
       <w:pPr>
         <w:pStyle w:val="a8"/>
+        <w:spacing w:before="240" w:after="160"/>
+        <w:ind w:left="1080"/>
+        <w:rPr>
+          <w:rFonts w:cs="Times New Roman"/>
+          <w:color w:val="000000"/>
+          <w:szCs w:val="28"/>
+        </w:rPr>
+      </w:pPr>
+    </w:p>
+    <w:p>
+      <w:pPr>
+        <w:pStyle w:val="a8"/>
         <w:numPr>
           <w:ilvl w:val="2"/>
           <w:numId w:val="1"/>
@@ -12229,6 +12223,7 @@
           <w:color w:val="000000"/>
           <w:szCs w:val="28"/>
         </w:rPr>
+        <w:lastRenderedPageBreak/>
         <w:t xml:space="preserve"> </w:t>
       </w:r>
       <w:bookmarkStart w:id="32" w:name="_Toc67525342"/>
@@ -12565,7 +12560,6 @@
           <w:color w:val="000000"/>
           <w:szCs w:val="28"/>
         </w:rPr>
-        <w:lastRenderedPageBreak/>
         <w:t>Дату регистрации пользователя</w:t>
       </w:r>
     </w:p>
@@ -13196,6 +13190,7 @@
           <w:color w:val="000000"/>
           <w:szCs w:val="28"/>
         </w:rPr>
+        <w:lastRenderedPageBreak/>
         <w:t>«Нравится»:</w:t>
       </w:r>
       <w:r>
@@ -13547,7 +13542,6 @@
           <w:color w:val="000000"/>
           <w:szCs w:val="28"/>
         </w:rPr>
-        <w:lastRenderedPageBreak/>
         <w:t>К</w:t>
       </w:r>
       <w:r>
@@ -14220,6 +14214,7 @@
           <w:color w:val="000000"/>
           <w:szCs w:val="28"/>
         </w:rPr>
+        <w:lastRenderedPageBreak/>
         <w:t xml:space="preserve">Кнопку </w:t>
       </w:r>
       <w:r>
@@ -14674,7 +14669,6 @@
           <w:color w:val="000000"/>
           <w:szCs w:val="28"/>
         </w:rPr>
-        <w:lastRenderedPageBreak/>
         <w:t>Кнопка “Р</w:t>
       </w:r>
       <w:r>
@@ -15218,6 +15212,7 @@
           <w:color w:val="000000"/>
           <w:szCs w:val="28"/>
         </w:rPr>
+        <w:lastRenderedPageBreak/>
         <w:t>Фамилию пользователя</w:t>
       </w:r>
     </w:p>
@@ -15454,7 +15449,6 @@
           <w:color w:val="000000"/>
           <w:szCs w:val="28"/>
         </w:rPr>
-        <w:lastRenderedPageBreak/>
         <w:t>Нижняя часть содержит кнопки для перехода на другие страницы:</w:t>
       </w:r>
     </w:p>
@@ -15824,7 +15818,16 @@
           <w:color w:val="000000"/>
           <w:szCs w:val="28"/>
         </w:rPr>
-        <w:t xml:space="preserve">ользователя, так и самого </w:t>
+        <w:t xml:space="preserve">ользователя, так </w:t>
+      </w:r>
+      <w:r>
+        <w:rPr>
+          <w:rFonts w:cs="Times New Roman"/>
+          <w:color w:val="000000"/>
+          <w:szCs w:val="28"/>
+        </w:rPr>
+        <w:lastRenderedPageBreak/>
+        <w:t xml:space="preserve">и самого </w:t>
       </w:r>
       <w:r>
         <w:rPr>
@@ -16158,7 +16161,6 @@
           <w:color w:val="000000"/>
           <w:szCs w:val="28"/>
         </w:rPr>
-        <w:lastRenderedPageBreak/>
         <w:t xml:space="preserve"> </w:t>
       </w:r>
       <w:bookmarkStart w:id="39" w:name="_Toc67525349"/>
@@ -16566,7 +16568,15 @@
           <w:color w:val="000000"/>
           <w:szCs w:val="28"/>
         </w:rPr>
-        <w:t>Все действия обычного пользователя</w:t>
+        <w:t>Возможности</w:t>
+      </w:r>
+      <w:r>
+        <w:rPr>
+          <w:rFonts w:cs="Times New Roman"/>
+          <w:color w:val="000000"/>
+          <w:szCs w:val="28"/>
+        </w:rPr>
+        <w:t xml:space="preserve"> обычного пользователя</w:t>
       </w:r>
     </w:p>
     <w:p>
@@ -16589,7 +16599,23 @@
           <w:color w:val="000000"/>
           <w:szCs w:val="28"/>
         </w:rPr>
-        <w:t>Твиты будут в ленте другого цвета, что выделит их на общем фоне</w:t>
+        <w:t xml:space="preserve">Твиты </w:t>
+      </w:r>
+      <w:r>
+        <w:rPr>
+          <w:rFonts w:cs="Times New Roman"/>
+          <w:color w:val="000000"/>
+          <w:szCs w:val="28"/>
+        </w:rPr>
+        <w:t xml:space="preserve">в ленте </w:t>
+      </w:r>
+      <w:r>
+        <w:rPr>
+          <w:rFonts w:cs="Times New Roman"/>
+          <w:color w:val="000000"/>
+          <w:szCs w:val="28"/>
+        </w:rPr>
+        <w:t>будут другого цвета, что выделит их на общем фоне</w:t>
       </w:r>
     </w:p>
     <w:p>
@@ -16727,6 +16753,7 @@
           <w:color w:val="000000"/>
           <w:szCs w:val="28"/>
         </w:rPr>
+        <w:lastRenderedPageBreak/>
         <w:t>Блокировка пользователя из-за нарушения правил пользования</w:t>
       </w:r>
     </w:p>
@@ -16897,16 +16924,7 @@
           <w:sz w:val="28"/>
           <w:szCs w:val="28"/>
         </w:rPr>
-        <w:t xml:space="preserve">Контроль разработки системы осуществляется посредством предоставления необходимой Заказчику отчетности Исполнителем. Готовая система с полной документацией должна быть представлена </w:t>
-      </w:r>
-      <w:r>
-        <w:rPr>
-          <w:color w:val="000000"/>
-          <w:sz w:val="28"/>
-          <w:szCs w:val="28"/>
-        </w:rPr>
-        <w:lastRenderedPageBreak/>
-        <w:t>Заказчику в требуемые им сроки. Заказчик определяет соответствие Системы требованиям и осуществляет её приём.</w:t>
+        <w:t>Контроль разработки системы осуществляется посредством предоставления необходимой Заказчику отчетности Исполнителем. Готовая система с полной документацией должна быть представлена Заказчику в требуемые им сроки. Заказчик определяет соответствие Системы требованиям и осуществляет её приём.</w:t>
       </w:r>
     </w:p>
     <w:p>
@@ -17090,6 +17108,8 @@
         </w:rPr>
         <w:t xml:space="preserve"> проекта</w:t>
       </w:r>
+      <w:bookmarkStart w:id="44" w:name="_GoBack"/>
+      <w:bookmarkEnd w:id="44"/>
     </w:p>
     <w:p>
       <w:pPr>
@@ -17116,7 +17136,7 @@
         </w:rPr>
         <w:t xml:space="preserve"> </w:t>
       </w:r>
-      <w:bookmarkStart w:id="44" w:name="_Toc67525354"/>
+      <w:bookmarkStart w:id="45" w:name="_Toc67525354"/>
       <w:r>
         <w:rPr>
           <w:b/>
@@ -17126,7 +17146,7 @@
         </w:rPr>
         <w:t>Дальнейшие улучшения</w:t>
       </w:r>
-      <w:bookmarkEnd w:id="44"/>
+      <w:bookmarkEnd w:id="45"/>
     </w:p>
     <w:p>
       <w:pPr>
@@ -17145,7 +17165,7 @@
           <w:sz w:val="28"/>
           <w:szCs w:val="28"/>
         </w:rPr>
-        <w:t>В бедующем</w:t>
+        <w:t>В буду</w:t>
       </w:r>
       <w:r>
         <w:rPr>
@@ -17153,6 +17173,14 @@
           <w:sz w:val="28"/>
           <w:szCs w:val="28"/>
         </w:rPr>
+        <w:t>щем</w:t>
+      </w:r>
+      <w:r>
+        <w:rPr>
+          <w:color w:val="000000"/>
+          <w:sz w:val="28"/>
+          <w:szCs w:val="28"/>
+        </w:rPr>
         <w:t xml:space="preserve"> в приложение могут быть внесены </w:t>
       </w:r>
       <w:r>
@@ -17169,7 +17197,7 @@
           <w:sz w:val="28"/>
           <w:szCs w:val="28"/>
         </w:rPr>
-        <w:t>. Такие как о</w:t>
+        <w:t>, т</w:t>
       </w:r>
       <w:r>
         <w:rPr>
@@ -17177,6 +17205,14 @@
           <w:sz w:val="28"/>
           <w:szCs w:val="28"/>
         </w:rPr>
+        <w:t>акие как о</w:t>
+      </w:r>
+      <w:r>
+        <w:rPr>
+          <w:color w:val="000000"/>
+          <w:sz w:val="28"/>
+          <w:szCs w:val="28"/>
+        </w:rPr>
         <w:t xml:space="preserve">тображение </w:t>
       </w:r>
       <w:r>
@@ -17217,7 +17253,7 @@
           <w:sz w:val="28"/>
           <w:szCs w:val="28"/>
         </w:rPr>
-        <w:t xml:space="preserve">, раздел популярно сегодня, темы, сортировка твитов, раздел с популярными </w:t>
+        <w:t xml:space="preserve">, раздел </w:t>
       </w:r>
       <w:r>
         <w:rPr>
@@ -17225,6 +17261,38 @@
           <w:sz w:val="28"/>
           <w:szCs w:val="28"/>
         </w:rPr>
+        <w:t>«П</w:t>
+      </w:r>
+      <w:r>
+        <w:rPr>
+          <w:color w:val="000000"/>
+          <w:sz w:val="28"/>
+          <w:szCs w:val="28"/>
+        </w:rPr>
+        <w:t>опулярно сегодня</w:t>
+      </w:r>
+      <w:r>
+        <w:rPr>
+          <w:color w:val="000000"/>
+          <w:sz w:val="28"/>
+          <w:szCs w:val="28"/>
+        </w:rPr>
+        <w:t>»</w:t>
+      </w:r>
+      <w:r>
+        <w:rPr>
+          <w:color w:val="000000"/>
+          <w:sz w:val="28"/>
+          <w:szCs w:val="28"/>
+        </w:rPr>
+        <w:t xml:space="preserve">, темы, сортировка твитов, раздел с популярными </w:t>
+      </w:r>
+      <w:r>
+        <w:rPr>
+          <w:color w:val="000000"/>
+          <w:sz w:val="28"/>
+          <w:szCs w:val="28"/>
+        </w:rPr>
         <w:t>“</w:t>
       </w:r>
       <w:r>
@@ -17251,8 +17319,6 @@
         </w:rPr>
         <w:t>в разных сортировках.</w:t>
       </w:r>
-      <w:bookmarkStart w:id="45" w:name="_GoBack"/>
-      <w:bookmarkEnd w:id="45"/>
     </w:p>
     <w:sectPr>
       <w:footerReference w:type="default" r:id="rId10"/>
@@ -22673,7 +22739,7 @@
 </file>
 
 <file path=customXml/itemProps1.xml><?xml version="1.0" encoding="utf-8"?>
-<ds:datastoreItem xmlns:ds="http://schemas.openxmlformats.org/officeDocument/2006/customXml" ds:itemID="{4EC49EA6-F2A9-4B79-A39E-1F2E753388E1}">
+<ds:datastoreItem xmlns:ds="http://schemas.openxmlformats.org/officeDocument/2006/customXml" ds:itemID="{651421CA-460E-4CD4-82F5-DE968AF5A644}">
   <ds:schemaRefs>
     <ds:schemaRef ds:uri="http://schemas.openxmlformats.org/officeDocument/2006/bibliography"/>
   </ds:schemaRefs>

--- a/documents/Техническое задание.docx
+++ b/documents/Техническое задание.docx
@@ -1512,7 +1512,7 @@
                 <w:noProof/>
                 <w:webHidden/>
               </w:rPr>
-              <w:t>7</w:t>
+              <w:t>6</w:t>
             </w:r>
             <w:r>
               <w:rPr>
@@ -1604,7 +1604,7 @@
                 <w:noProof/>
                 <w:webHidden/>
               </w:rPr>
-              <w:t>8</w:t>
+              <w:t>7</w:t>
             </w:r>
             <w:r>
               <w:rPr>
@@ -1696,7 +1696,7 @@
                 <w:noProof/>
                 <w:webHidden/>
               </w:rPr>
-              <w:t>8</w:t>
+              <w:t>7</w:t>
             </w:r>
             <w:r>
               <w:rPr>
@@ -1788,7 +1788,7 @@
                 <w:noProof/>
                 <w:webHidden/>
               </w:rPr>
-              <w:t>8</w:t>
+              <w:t>7</w:t>
             </w:r>
             <w:r>
               <w:rPr>
@@ -1881,7 +1881,7 @@
                 <w:noProof/>
                 <w:webHidden/>
               </w:rPr>
-              <w:t>9</w:t>
+              <w:t>8</w:t>
             </w:r>
             <w:r>
               <w:rPr>
@@ -1973,7 +1973,7 @@
                 <w:noProof/>
                 <w:webHidden/>
               </w:rPr>
-              <w:t>9</w:t>
+              <w:t>8</w:t>
             </w:r>
             <w:r>
               <w:rPr>
@@ -2157,7 +2157,7 @@
                 <w:noProof/>
                 <w:webHidden/>
               </w:rPr>
-              <w:t>10</w:t>
+              <w:t>9</w:t>
             </w:r>
             <w:r>
               <w:rPr>
@@ -2249,7 +2249,7 @@
                 <w:noProof/>
                 <w:webHidden/>
               </w:rPr>
-              <w:t>10</w:t>
+              <w:t>9</w:t>
             </w:r>
             <w:r>
               <w:rPr>
@@ -2341,7 +2341,7 @@
                 <w:noProof/>
                 <w:webHidden/>
               </w:rPr>
-              <w:t>10</w:t>
+              <w:t>9</w:t>
             </w:r>
             <w:r>
               <w:rPr>
@@ -2433,7 +2433,7 @@
                 <w:noProof/>
                 <w:webHidden/>
               </w:rPr>
-              <w:t>11</w:t>
+              <w:t>10</w:t>
             </w:r>
             <w:r>
               <w:rPr>
@@ -2525,7 +2525,7 @@
                 <w:noProof/>
                 <w:webHidden/>
               </w:rPr>
-              <w:t>11</w:t>
+              <w:t>10</w:t>
             </w:r>
             <w:r>
               <w:rPr>
@@ -2617,7 +2617,7 @@
                 <w:noProof/>
                 <w:webHidden/>
               </w:rPr>
-              <w:t>12</w:t>
+              <w:t>11</w:t>
             </w:r>
             <w:r>
               <w:rPr>
@@ -2709,7 +2709,7 @@
                 <w:noProof/>
                 <w:webHidden/>
               </w:rPr>
-              <w:t>13</w:t>
+              <w:t>12</w:t>
             </w:r>
             <w:r>
               <w:rPr>
@@ -2801,7 +2801,7 @@
                 <w:noProof/>
                 <w:webHidden/>
               </w:rPr>
-              <w:t>13</w:t>
+              <w:t>12</w:t>
             </w:r>
             <w:r>
               <w:rPr>
@@ -2894,7 +2894,7 @@
                 <w:noProof/>
                 <w:webHidden/>
               </w:rPr>
-              <w:t>13</w:t>
+              <w:t>12</w:t>
             </w:r>
             <w:r>
               <w:rPr>
@@ -2987,7 +2987,7 @@
                 <w:noProof/>
                 <w:webHidden/>
               </w:rPr>
-              <w:t>13</w:t>
+              <w:t>12</w:t>
             </w:r>
             <w:r>
               <w:rPr>
@@ -3080,7 +3080,7 @@
                 <w:noProof/>
                 <w:webHidden/>
               </w:rPr>
-              <w:t>14</w:t>
+              <w:t>13</w:t>
             </w:r>
             <w:r>
               <w:rPr>
@@ -3198,7 +3198,7 @@
                 <w:noProof/>
                 <w:webHidden/>
               </w:rPr>
-              <w:t>14</w:t>
+              <w:t>13</w:t>
             </w:r>
             <w:r>
               <w:rPr>
@@ -3474,7 +3474,7 @@
                 <w:noProof/>
                 <w:webHidden/>
               </w:rPr>
-              <w:t>15</w:t>
+              <w:t>14</w:t>
             </w:r>
             <w:r>
               <w:rPr>
@@ -3566,7 +3566,7 @@
                 <w:noProof/>
                 <w:webHidden/>
               </w:rPr>
-              <w:t>16</w:t>
+              <w:t>15</w:t>
             </w:r>
             <w:r>
               <w:rPr>
@@ -3658,7 +3658,7 @@
                 <w:noProof/>
                 <w:webHidden/>
               </w:rPr>
-              <w:t>16</w:t>
+              <w:t>15</w:t>
             </w:r>
             <w:r>
               <w:rPr>
@@ -3750,7 +3750,7 @@
                 <w:noProof/>
                 <w:webHidden/>
               </w:rPr>
-              <w:t>16</w:t>
+              <w:t>15</w:t>
             </w:r>
             <w:r>
               <w:rPr>
@@ -3842,7 +3842,7 @@
                 <w:noProof/>
                 <w:webHidden/>
               </w:rPr>
-              <w:t>17</w:t>
+              <w:t>16</w:t>
             </w:r>
             <w:r>
               <w:rPr>
@@ -3934,7 +3934,7 @@
                 <w:noProof/>
                 <w:webHidden/>
               </w:rPr>
-              <w:t>18</w:t>
+              <w:t>17</w:t>
             </w:r>
             <w:r>
               <w:rPr>
@@ -4026,7 +4026,7 @@
                 <w:noProof/>
                 <w:webHidden/>
               </w:rPr>
-              <w:t>19</w:t>
+              <w:t>18</w:t>
             </w:r>
             <w:r>
               <w:rPr>
@@ -4118,7 +4118,7 @@
                 <w:noProof/>
                 <w:webHidden/>
               </w:rPr>
-              <w:t>19</w:t>
+              <w:t>18</w:t>
             </w:r>
             <w:r>
               <w:rPr>
@@ -4210,7 +4210,7 @@
                 <w:noProof/>
                 <w:webHidden/>
               </w:rPr>
-              <w:t>19</w:t>
+              <w:t>18</w:t>
             </w:r>
             <w:r>
               <w:rPr>
@@ -4302,7 +4302,7 @@
                 <w:noProof/>
                 <w:webHidden/>
               </w:rPr>
-              <w:t>19</w:t>
+              <w:t>18</w:t>
             </w:r>
             <w:r>
               <w:rPr>
@@ -4394,7 +4394,7 @@
                 <w:noProof/>
                 <w:webHidden/>
               </w:rPr>
-              <w:t>20</w:t>
+              <w:t>19</w:t>
             </w:r>
             <w:r>
               <w:rPr>
@@ -4486,7 +4486,7 @@
                 <w:noProof/>
                 <w:webHidden/>
               </w:rPr>
-              <w:t>20</w:t>
+              <w:t>19</w:t>
             </w:r>
             <w:r>
               <w:rPr>
@@ -4577,7 +4577,7 @@
                 <w:noProof/>
                 <w:webHidden/>
               </w:rPr>
-              <w:t>20</w:t>
+              <w:t>19</w:t>
             </w:r>
             <w:r>
               <w:rPr>
@@ -4990,34 +4990,41 @@
         </w:rPr>
         <w:t>ля создания мобильных приложений.</w:t>
       </w:r>
-      <w:r>
+    </w:p>
+    <w:p>
+      <w:pPr>
+        <w:ind w:left="284"/>
         <w:rPr>
           <w:rFonts w:cs="Times New Roman"/>
           <w:color w:val="auto"/>
           <w:szCs w:val="28"/>
           <w:shd w:val="clear" w:color="auto" w:fill="FFFFFF"/>
         </w:rPr>
-        <w:br/>
-      </w:r>
+      </w:pPr>
       <w:proofErr w:type="spellStart"/>
       <w:r>
         <w:rPr>
           <w:rFonts w:cs="Times New Roman"/>
+          <w:szCs w:val="28"/>
+        </w:rPr>
+        <w:t>Никнейм</w:t>
+      </w:r>
+      <w:proofErr w:type="spellEnd"/>
+      <w:r>
+        <w:rPr>
+          <w:rFonts w:cs="Times New Roman"/>
+          <w:szCs w:val="28"/>
+        </w:rPr>
+        <w:t xml:space="preserve"> -</w:t>
+      </w:r>
+      <w:r>
+        <w:rPr>
+          <w:rFonts w:cs="Times New Roman"/>
           <w:color w:val="auto"/>
           <w:szCs w:val="28"/>
           <w:shd w:val="clear" w:color="auto" w:fill="FFFFFF"/>
         </w:rPr>
-        <w:t>Аватар</w:t>
-      </w:r>
-      <w:proofErr w:type="spellEnd"/>
-      <w:r>
-        <w:rPr>
-          <w:rFonts w:cs="Times New Roman"/>
-          <w:color w:val="auto"/>
-          <w:szCs w:val="28"/>
-          <w:shd w:val="clear" w:color="auto" w:fill="FFFFFF"/>
-        </w:rPr>
-        <w:t xml:space="preserve"> - графическое или фотоизображение пользователя.</w:t>
+        <w:t xml:space="preserve"> сетевое имя, псевдоним, используемый пользователем в Интернете.</w:t>
       </w:r>
     </w:p>
     <w:p>
@@ -5025,35 +5032,22 @@
         <w:ind w:left="284"/>
         <w:rPr>
           <w:rFonts w:cs="Times New Roman"/>
-          <w:color w:val="auto"/>
-          <w:szCs w:val="28"/>
-          <w:shd w:val="clear" w:color="auto" w:fill="FFFFFF"/>
-        </w:rPr>
-      </w:pPr>
-      <w:proofErr w:type="spellStart"/>
-      <w:r>
-        <w:rPr>
-          <w:rFonts w:cs="Times New Roman"/>
-          <w:szCs w:val="28"/>
-        </w:rPr>
-        <w:t>Никнейм</w:t>
-      </w:r>
-      <w:proofErr w:type="spellEnd"/>
-      <w:r>
-        <w:rPr>
-          <w:rFonts w:cs="Times New Roman"/>
-          <w:szCs w:val="28"/>
-        </w:rPr>
-        <w:t xml:space="preserve"> -</w:t>
-      </w:r>
-      <w:r>
-        <w:rPr>
-          <w:rFonts w:cs="Times New Roman"/>
-          <w:color w:val="auto"/>
-          <w:szCs w:val="28"/>
-          <w:shd w:val="clear" w:color="auto" w:fill="FFFFFF"/>
-        </w:rPr>
-        <w:t xml:space="preserve"> сетевое имя, псевдоним, используемый пользователем в Интернете.</w:t>
+          <w:szCs w:val="28"/>
+        </w:rPr>
+      </w:pPr>
+      <w:r>
+        <w:rPr>
+          <w:rFonts w:cs="Times New Roman"/>
+          <w:szCs w:val="28"/>
+        </w:rPr>
+        <w:t>Гость</w:t>
+      </w:r>
+      <w:r>
+        <w:rPr>
+          <w:rFonts w:cs="Times New Roman"/>
+          <w:szCs w:val="28"/>
+        </w:rPr>
+        <w:t xml:space="preserve"> – незарегистрированный пользователь</w:t>
       </w:r>
     </w:p>
     <w:p>
@@ -5069,14 +5063,49 @@
           <w:rFonts w:cs="Times New Roman"/>
           <w:szCs w:val="28"/>
         </w:rPr>
-        <w:t>Гость</w:t>
-      </w:r>
-      <w:r>
-        <w:rPr>
-          <w:rFonts w:cs="Times New Roman"/>
-          <w:szCs w:val="28"/>
-        </w:rPr>
-        <w:t xml:space="preserve"> – незарегистрированный пользователь</w:t>
+        <w:t>Лента</w:t>
+      </w:r>
+      <w:r>
+        <w:rPr>
+          <w:rFonts w:cs="Times New Roman"/>
+          <w:szCs w:val="28"/>
+        </w:rPr>
+        <w:t xml:space="preserve"> </w:t>
+      </w:r>
+      <w:r>
+        <w:rPr>
+          <w:rFonts w:cs="Times New Roman"/>
+          <w:szCs w:val="28"/>
+        </w:rPr>
+        <w:t>– формат</w:t>
+      </w:r>
+      <w:r>
+        <w:rPr>
+          <w:rFonts w:cs="Times New Roman"/>
+          <w:szCs w:val="28"/>
+        </w:rPr>
+        <w:t xml:space="preserve"> </w:t>
+      </w:r>
+      <w:r>
+        <w:rPr>
+          <w:rFonts w:cs="Times New Roman"/>
+          <w:szCs w:val="28"/>
+        </w:rPr>
+        <w:t>отображени</w:t>
+      </w:r>
+      <w:r>
+        <w:rPr>
+          <w:rFonts w:cs="Times New Roman"/>
+          <w:szCs w:val="28"/>
+        </w:rPr>
+        <w:t>я</w:t>
+      </w:r>
+      <w:r>
+        <w:rPr>
+          <w:rFonts w:cs="Times New Roman"/>
+          <w:szCs w:val="28"/>
+        </w:rPr>
+        <w:t xml:space="preserve"> твитов для пользователей.</w:t>
       </w:r>
     </w:p>
     <w:p>
@@ -5091,67 +5120,9 @@
         <w:rPr>
           <w:rFonts w:cs="Times New Roman"/>
           <w:szCs w:val="28"/>
+          <w:lang w:val="en-US"/>
         </w:rPr>
         <w:lastRenderedPageBreak/>
-        <w:t>Лента</w:t>
-      </w:r>
-      <w:r>
-        <w:rPr>
-          <w:rFonts w:cs="Times New Roman"/>
-          <w:szCs w:val="28"/>
-        </w:rPr>
-        <w:t xml:space="preserve"> </w:t>
-      </w:r>
-      <w:r>
-        <w:rPr>
-          <w:rFonts w:cs="Times New Roman"/>
-          <w:szCs w:val="28"/>
-        </w:rPr>
-        <w:t>– формат</w:t>
-      </w:r>
-      <w:r>
-        <w:rPr>
-          <w:rFonts w:cs="Times New Roman"/>
-          <w:szCs w:val="28"/>
-        </w:rPr>
-        <w:t xml:space="preserve"> </w:t>
-      </w:r>
-      <w:r>
-        <w:rPr>
-          <w:rFonts w:cs="Times New Roman"/>
-          <w:szCs w:val="28"/>
-        </w:rPr>
-        <w:t>отображени</w:t>
-      </w:r>
-      <w:r>
-        <w:rPr>
-          <w:rFonts w:cs="Times New Roman"/>
-          <w:szCs w:val="28"/>
-        </w:rPr>
-        <w:t>я</w:t>
-      </w:r>
-      <w:r>
-        <w:rPr>
-          <w:rFonts w:cs="Times New Roman"/>
-          <w:szCs w:val="28"/>
-        </w:rPr>
-        <w:t xml:space="preserve"> твитов для пользователей.</w:t>
-      </w:r>
-    </w:p>
-    <w:p>
-      <w:pPr>
-        <w:ind w:left="284"/>
-        <w:rPr>
-          <w:rFonts w:cs="Times New Roman"/>
-          <w:szCs w:val="28"/>
-        </w:rPr>
-      </w:pPr>
-      <w:r>
-        <w:rPr>
-          <w:rFonts w:cs="Times New Roman"/>
-          <w:szCs w:val="28"/>
-          <w:lang w:val="en-US"/>
-        </w:rPr>
         <w:t>API</w:t>
       </w:r>
       <w:r>
@@ -5635,24 +5606,24 @@
           <w:rFonts w:cs="Times New Roman"/>
           <w:szCs w:val="28"/>
         </w:rPr>
+        <w:t>Плановый срок начала работ: 25 Марта 2021 г.</w:t>
+      </w:r>
+    </w:p>
+    <w:p>
+      <w:pPr>
+        <w:pStyle w:val="a8"/>
+        <w:ind w:left="780"/>
+        <w:rPr>
+          <w:rFonts w:cs="Times New Roman"/>
+          <w:szCs w:val="28"/>
+        </w:rPr>
+      </w:pPr>
+      <w:r>
+        <w:rPr>
+          <w:rFonts w:cs="Times New Roman"/>
+          <w:szCs w:val="28"/>
+        </w:rPr>
         <w:lastRenderedPageBreak/>
-        <w:t>Плановый срок начала работ: 25 Марта 2021 г.</w:t>
-      </w:r>
-    </w:p>
-    <w:p>
-      <w:pPr>
-        <w:pStyle w:val="a8"/>
-        <w:ind w:left="780"/>
-        <w:rPr>
-          <w:rFonts w:cs="Times New Roman"/>
-          <w:szCs w:val="28"/>
-        </w:rPr>
-      </w:pPr>
-      <w:r>
-        <w:rPr>
-          <w:rFonts w:cs="Times New Roman"/>
-          <w:szCs w:val="28"/>
-        </w:rPr>
         <w:t>Плановый срок окончания работ: 24 Мая 2021 г.</w:t>
       </w:r>
     </w:p>
@@ -5986,6 +5957,13 @@
         </w:rPr>
         <w:t xml:space="preserve"> других пользователей</w:t>
       </w:r>
+      <w:r>
+        <w:rPr>
+          <w:rFonts w:cs="Times New Roman"/>
+          <w:szCs w:val="28"/>
+        </w:rPr>
+        <w:t>.</w:t>
+      </w:r>
     </w:p>
     <w:p>
       <w:pPr>
@@ -6005,6 +5983,13 @@
           <w:szCs w:val="28"/>
         </w:rPr>
         <w:t>Взаимодействие с “твитами” других пользователей (комментарии, “лайки”)</w:t>
+      </w:r>
+      <w:r>
+        <w:rPr>
+          <w:rFonts w:cs="Times New Roman"/>
+          <w:szCs w:val="28"/>
+        </w:rPr>
+        <w:t>.</w:t>
       </w:r>
     </w:p>
     <w:p>
@@ -6076,168 +6061,7 @@
           <w:rFonts w:cs="Times New Roman"/>
           <w:szCs w:val="28"/>
         </w:rPr>
-        <w:t>:</w:t>
-      </w:r>
-    </w:p>
-    <w:p>
-      <w:pPr>
-        <w:pStyle w:val="a8"/>
-        <w:numPr>
-          <w:ilvl w:val="0"/>
-          <w:numId w:val="3"/>
-        </w:numPr>
-        <w:ind w:left="1560"/>
-        <w:rPr>
-          <w:rFonts w:cs="Times New Roman"/>
-          <w:szCs w:val="28"/>
-        </w:rPr>
-      </w:pPr>
-      <w:r>
-        <w:rPr>
-          <w:rFonts w:cs="Times New Roman"/>
-          <w:szCs w:val="28"/>
-        </w:rPr>
-        <w:t>Возможность оценить «</w:t>
-      </w:r>
-      <w:proofErr w:type="spellStart"/>
-      <w:r>
-        <w:rPr>
-          <w:rFonts w:cs="Times New Roman"/>
-          <w:szCs w:val="28"/>
-        </w:rPr>
-        <w:t>твит</w:t>
-      </w:r>
-      <w:proofErr w:type="spellEnd"/>
-      <w:r>
-        <w:rPr>
-          <w:rFonts w:cs="Times New Roman"/>
-          <w:szCs w:val="28"/>
-        </w:rPr>
-        <w:t>» другого пользователя не только положительно, но и отрицательно («дизлайки»)</w:t>
-      </w:r>
-    </w:p>
-    <w:p>
-      <w:pPr>
-        <w:pStyle w:val="a8"/>
-        <w:numPr>
-          <w:ilvl w:val="0"/>
-          <w:numId w:val="3"/>
-        </w:numPr>
-        <w:ind w:left="1560"/>
-        <w:rPr>
-          <w:rFonts w:cs="Times New Roman"/>
-          <w:szCs w:val="28"/>
-        </w:rPr>
-      </w:pPr>
-      <w:r>
-        <w:rPr>
-          <w:rFonts w:cs="Times New Roman"/>
-          <w:szCs w:val="28"/>
-        </w:rPr>
-        <w:t>Возможность сохранить чужой «</w:t>
-      </w:r>
-      <w:proofErr w:type="spellStart"/>
-      <w:r>
-        <w:rPr>
-          <w:rFonts w:cs="Times New Roman"/>
-          <w:szCs w:val="28"/>
-        </w:rPr>
-        <w:t>твит</w:t>
-      </w:r>
-      <w:proofErr w:type="spellEnd"/>
-      <w:r>
-        <w:rPr>
-          <w:rFonts w:cs="Times New Roman"/>
-          <w:szCs w:val="28"/>
-        </w:rPr>
-        <w:t xml:space="preserve">», чтобы после иметь доступ к нему </w:t>
-      </w:r>
-    </w:p>
-    <w:p>
-      <w:pPr>
-        <w:pStyle w:val="a8"/>
-        <w:numPr>
-          <w:ilvl w:val="0"/>
-          <w:numId w:val="3"/>
-        </w:numPr>
-        <w:ind w:left="1560"/>
-        <w:rPr>
-          <w:rFonts w:cs="Times New Roman"/>
-          <w:szCs w:val="28"/>
-        </w:rPr>
-      </w:pPr>
-      <w:r>
-        <w:rPr>
-          <w:rFonts w:cs="Times New Roman"/>
-          <w:szCs w:val="28"/>
-        </w:rPr>
-        <w:t>Возможность получить премиум-аккаунт, предоставляющий расширенный объем одного «</w:t>
-      </w:r>
-      <w:proofErr w:type="spellStart"/>
-      <w:r>
-        <w:rPr>
-          <w:rFonts w:cs="Times New Roman"/>
-          <w:szCs w:val="28"/>
-        </w:rPr>
-        <w:t>твита</w:t>
-      </w:r>
-      <w:proofErr w:type="spellEnd"/>
-      <w:r>
-        <w:rPr>
-          <w:rFonts w:cs="Times New Roman"/>
-          <w:szCs w:val="28"/>
-        </w:rPr>
-        <w:t>»</w:t>
-      </w:r>
-    </w:p>
-    <w:p>
-      <w:pPr>
-        <w:pStyle w:val="a8"/>
-        <w:numPr>
-          <w:ilvl w:val="0"/>
-          <w:numId w:val="3"/>
-        </w:numPr>
-        <w:ind w:left="1560"/>
-        <w:rPr>
-          <w:rFonts w:cs="Times New Roman"/>
-          <w:szCs w:val="28"/>
-        </w:rPr>
-      </w:pPr>
-      <w:r>
-        <w:rPr>
-          <w:rFonts w:cs="Times New Roman"/>
-          <w:szCs w:val="28"/>
-        </w:rPr>
-        <w:lastRenderedPageBreak/>
-        <w:t>Выделение другим цветом «твитов» премиум-пользователей в общей ленте, делающее такие «твиты» более заметными</w:t>
-      </w:r>
-    </w:p>
-    <w:p>
-      <w:pPr>
-        <w:pStyle w:val="a8"/>
-        <w:numPr>
-          <w:ilvl w:val="0"/>
-          <w:numId w:val="3"/>
-        </w:numPr>
-        <w:ind w:left="1560"/>
-        <w:rPr>
-          <w:rFonts w:cs="Times New Roman"/>
-          <w:szCs w:val="28"/>
-        </w:rPr>
-      </w:pPr>
-      <w:r>
-        <w:rPr>
-          <w:rFonts w:cs="Times New Roman"/>
-          <w:szCs w:val="28"/>
-        </w:rPr>
-        <w:t>Дополнительная лента с рекомендованными «твитами» не только от людей, на которых подписан пользователь, а от всех</w:t>
-      </w:r>
-      <w:r>
-        <w:rPr>
-          <w:rFonts w:cs="Times New Roman"/>
-          <w:szCs w:val="28"/>
-        </w:rPr>
-        <w:t xml:space="preserve"> зарегистрированных пользователей, основанная на интересах текущего пользователя</w:t>
+        <w:t>.</w:t>
       </w:r>
     </w:p>
     <w:p>
@@ -6283,6 +6107,13 @@
         </w:rPr>
         <w:t>Регистрация пользователей</w:t>
       </w:r>
+      <w:r>
+        <w:rPr>
+          <w:rFonts w:cs="Times New Roman"/>
+          <w:szCs w:val="28"/>
+        </w:rPr>
+        <w:t>.</w:t>
+      </w:r>
     </w:p>
     <w:p>
       <w:pPr>
@@ -6303,6 +6134,13 @@
         </w:rPr>
         <w:t>Вход в свой аккаунт</w:t>
       </w:r>
+      <w:r>
+        <w:rPr>
+          <w:rFonts w:cs="Times New Roman"/>
+          <w:szCs w:val="28"/>
+        </w:rPr>
+        <w:t>.</w:t>
+      </w:r>
     </w:p>
     <w:p>
       <w:pPr>
@@ -6323,6 +6161,13 @@
         </w:rPr>
         <w:t>Редактирование профиля</w:t>
       </w:r>
+      <w:r>
+        <w:rPr>
+          <w:rFonts w:cs="Times New Roman"/>
+          <w:szCs w:val="28"/>
+        </w:rPr>
+        <w:t>.</w:t>
+      </w:r>
     </w:p>
     <w:p>
       <w:pPr>
@@ -6341,51 +6186,14 @@
           <w:rFonts w:cs="Times New Roman"/>
           <w:szCs w:val="28"/>
         </w:rPr>
-        <w:t>Измен</w:t>
-      </w:r>
-      <w:r>
-        <w:rPr>
-          <w:rFonts w:cs="Times New Roman"/>
-          <w:szCs w:val="28"/>
-        </w:rPr>
-        <w:t>ение</w:t>
-      </w:r>
-      <w:r>
-        <w:rPr>
-          <w:rFonts w:cs="Times New Roman"/>
-          <w:szCs w:val="28"/>
-        </w:rPr>
-        <w:t xml:space="preserve"> </w:t>
-      </w:r>
-      <w:r>
-        <w:rPr>
-          <w:rFonts w:cs="Times New Roman"/>
-          <w:szCs w:val="28"/>
-          <w:lang w:val="en-US"/>
-        </w:rPr>
-        <w:t>“</w:t>
-      </w:r>
-      <w:r>
-        <w:rPr>
-          <w:rFonts w:cs="Times New Roman"/>
-          <w:szCs w:val="28"/>
-        </w:rPr>
-        <w:t>аватар</w:t>
-      </w:r>
-      <w:r>
-        <w:rPr>
-          <w:rFonts w:cs="Times New Roman"/>
-          <w:szCs w:val="28"/>
-        </w:rPr>
-        <w:t>а</w:t>
-      </w:r>
-      <w:r>
-        <w:rPr>
-          <w:rFonts w:cs="Times New Roman"/>
-          <w:szCs w:val="28"/>
-          <w:lang w:val="en-US"/>
-        </w:rPr>
-        <w:t>”</w:t>
+        <w:t>Подписка на других пользователей</w:t>
+      </w:r>
+      <w:r>
+        <w:rPr>
+          <w:rFonts w:cs="Times New Roman"/>
+          <w:szCs w:val="28"/>
+        </w:rPr>
+        <w:t>.</w:t>
       </w:r>
     </w:p>
     <w:p>
@@ -6405,7 +6213,37 @@
           <w:rFonts w:cs="Times New Roman"/>
           <w:szCs w:val="28"/>
         </w:rPr>
-        <w:t>Подписка на других пользователей</w:t>
+        <w:t xml:space="preserve">Создание </w:t>
+      </w:r>
+      <w:r>
+        <w:rPr>
+          <w:rFonts w:cs="Times New Roman"/>
+          <w:szCs w:val="28"/>
+          <w:lang w:val="en-US"/>
+        </w:rPr>
+        <w:t>“</w:t>
+      </w:r>
+      <w:r>
+        <w:rPr>
+          <w:rFonts w:cs="Times New Roman"/>
+          <w:szCs w:val="28"/>
+        </w:rPr>
+        <w:t>твитов</w:t>
+      </w:r>
+      <w:r>
+        <w:rPr>
+          <w:rFonts w:cs="Times New Roman"/>
+          <w:szCs w:val="28"/>
+          <w:lang w:val="en-US"/>
+        </w:rPr>
+        <w:t>”</w:t>
+      </w:r>
+      <w:r>
+        <w:rPr>
+          <w:rFonts w:cs="Times New Roman"/>
+          <w:szCs w:val="28"/>
+        </w:rPr>
+        <w:t>.</w:t>
       </w:r>
     </w:p>
     <w:p>
@@ -6425,7 +6263,7 @@
           <w:rFonts w:cs="Times New Roman"/>
           <w:szCs w:val="28"/>
         </w:rPr>
-        <w:t xml:space="preserve">Создание </w:t>
+        <w:t xml:space="preserve">Публикация </w:t>
       </w:r>
       <w:r>
         <w:rPr>
@@ -6449,6 +6287,13 @@
           <w:lang w:val="en-US"/>
         </w:rPr>
         <w:t>”</w:t>
+      </w:r>
+      <w:r>
+        <w:rPr>
+          <w:rFonts w:cs="Times New Roman"/>
+          <w:szCs w:val="28"/>
+        </w:rPr>
+        <w:t>.</w:t>
       </w:r>
     </w:p>
     <w:p>
@@ -6468,7 +6313,7 @@
           <w:rFonts w:cs="Times New Roman"/>
           <w:szCs w:val="28"/>
         </w:rPr>
-        <w:t xml:space="preserve">Публикация </w:t>
+        <w:t xml:space="preserve">Просмотр своих </w:t>
       </w:r>
       <w:r>
         <w:rPr>
@@ -6492,6 +6337,13 @@
           <w:lang w:val="en-US"/>
         </w:rPr>
         <w:t>”</w:t>
+      </w:r>
+      <w:r>
+        <w:rPr>
+          <w:rFonts w:cs="Times New Roman"/>
+          <w:szCs w:val="28"/>
+        </w:rPr>
+        <w:t>.</w:t>
       </w:r>
     </w:p>
     <w:p>
@@ -6511,7 +6363,8 @@
           <w:rFonts w:cs="Times New Roman"/>
           <w:szCs w:val="28"/>
         </w:rPr>
-        <w:t xml:space="preserve">Просмотр своих </w:t>
+        <w:lastRenderedPageBreak/>
+        <w:t xml:space="preserve">Редактирование </w:t>
       </w:r>
       <w:r>
         <w:rPr>
@@ -6535,6 +6388,13 @@
           <w:lang w:val="en-US"/>
         </w:rPr>
         <w:t>”</w:t>
+      </w:r>
+      <w:r>
+        <w:rPr>
+          <w:rFonts w:cs="Times New Roman"/>
+          <w:szCs w:val="28"/>
+        </w:rPr>
+        <w:t>.</w:t>
       </w:r>
     </w:p>
     <w:p>
@@ -6554,7 +6414,7 @@
           <w:rFonts w:cs="Times New Roman"/>
           <w:szCs w:val="28"/>
         </w:rPr>
-        <w:t xml:space="preserve">Редактирование </w:t>
+        <w:t xml:space="preserve">Просмотр </w:t>
       </w:r>
       <w:r>
         <w:rPr>
@@ -6578,6 +6438,20 @@
           <w:lang w:val="en-US"/>
         </w:rPr>
         <w:t>”</w:t>
+      </w:r>
+      <w:r>
+        <w:rPr>
+          <w:rFonts w:cs="Times New Roman"/>
+          <w:szCs w:val="28"/>
+        </w:rPr>
+        <w:t xml:space="preserve"> других пользователей</w:t>
+      </w:r>
+      <w:r>
+        <w:rPr>
+          <w:rFonts w:cs="Times New Roman"/>
+          <w:szCs w:val="28"/>
+        </w:rPr>
+        <w:t>.</w:t>
       </w:r>
     </w:p>
     <w:p>
@@ -6597,7 +6471,7 @@
           <w:rFonts w:cs="Times New Roman"/>
           <w:szCs w:val="28"/>
         </w:rPr>
-        <w:t xml:space="preserve">Просмотр </w:t>
+        <w:t xml:space="preserve">Комментирование </w:t>
       </w:r>
       <w:r>
         <w:rPr>
@@ -6627,7 +6501,7 @@
           <w:rFonts w:cs="Times New Roman"/>
           <w:szCs w:val="28"/>
         </w:rPr>
-        <w:t xml:space="preserve"> других пользователей</w:t>
+        <w:t>.</w:t>
       </w:r>
     </w:p>
     <w:p>
@@ -6647,7 +6521,14 @@
           <w:rFonts w:cs="Times New Roman"/>
           <w:szCs w:val="28"/>
         </w:rPr>
-        <w:t xml:space="preserve">Комментирование </w:t>
+        <w:t>Возможность с</w:t>
+      </w:r>
+      <w:r>
+        <w:rPr>
+          <w:rFonts w:cs="Times New Roman"/>
+          <w:szCs w:val="28"/>
+        </w:rPr>
+        <w:t xml:space="preserve">тавить </w:t>
       </w:r>
       <w:r>
         <w:rPr>
@@ -6657,13 +6538,15 @@
         </w:rPr>
         <w:t>“</w:t>
       </w:r>
-      <w:r>
-        <w:rPr>
-          <w:rFonts w:cs="Times New Roman"/>
-          <w:szCs w:val="28"/>
-        </w:rPr>
-        <w:t>твитов</w:t>
-      </w:r>
+      <w:proofErr w:type="spellStart"/>
+      <w:r>
+        <w:rPr>
+          <w:rFonts w:cs="Times New Roman"/>
+          <w:szCs w:val="28"/>
+        </w:rPr>
+        <w:t>лайк</w:t>
+      </w:r>
+      <w:proofErr w:type="spellEnd"/>
       <w:r>
         <w:rPr>
           <w:rFonts w:cs="Times New Roman"/>
@@ -6671,6 +6554,43 @@
           <w:lang w:val="en-US"/>
         </w:rPr>
         <w:t>”</w:t>
+      </w:r>
+      <w:r>
+        <w:rPr>
+          <w:rFonts w:cs="Times New Roman"/>
+          <w:szCs w:val="28"/>
+        </w:rPr>
+        <w:t xml:space="preserve"> </w:t>
+      </w:r>
+      <w:r>
+        <w:rPr>
+          <w:rFonts w:cs="Times New Roman"/>
+          <w:szCs w:val="28"/>
+          <w:lang w:val="en-US"/>
+        </w:rPr>
+        <w:t>“</w:t>
+      </w:r>
+      <w:r>
+        <w:rPr>
+          <w:rFonts w:cs="Times New Roman"/>
+          <w:szCs w:val="28"/>
+        </w:rPr>
+        <w:t>твитам</w:t>
+      </w:r>
+      <w:r>
+        <w:rPr>
+          <w:rFonts w:cs="Times New Roman"/>
+          <w:szCs w:val="28"/>
+          <w:lang w:val="en-US"/>
+        </w:rPr>
+        <w:t>”</w:t>
+      </w:r>
+      <w:r>
+        <w:rPr>
+          <w:rFonts w:cs="Times New Roman"/>
+          <w:szCs w:val="28"/>
+        </w:rPr>
+        <w:t>.</w:t>
       </w:r>
     </w:p>
     <w:p>
@@ -6707,15 +6627,13 @@
         </w:rPr>
         <w:t>“</w:t>
       </w:r>
-      <w:proofErr w:type="spellStart"/>
-      <w:r>
-        <w:rPr>
-          <w:rFonts w:cs="Times New Roman"/>
-          <w:szCs w:val="28"/>
-        </w:rPr>
-        <w:t>лайк</w:t>
-      </w:r>
-      <w:proofErr w:type="spellEnd"/>
+      <w:r>
+        <w:rPr>
+          <w:rFonts w:cs="Times New Roman"/>
+          <w:szCs w:val="28"/>
+        </w:rPr>
+        <w:t>дизлайки</w:t>
+      </w:r>
       <w:r>
         <w:rPr>
           <w:rFonts w:cs="Times New Roman"/>
@@ -6753,6 +6671,13 @@
           <w:lang w:val="en-US"/>
         </w:rPr>
         <w:t>”</w:t>
+      </w:r>
+      <w:r>
+        <w:rPr>
+          <w:rFonts w:cs="Times New Roman"/>
+          <w:szCs w:val="28"/>
+        </w:rPr>
+        <w:t>.</w:t>
       </w:r>
     </w:p>
     <w:p>
@@ -6772,37 +6697,21 @@
           <w:rFonts w:cs="Times New Roman"/>
           <w:szCs w:val="28"/>
         </w:rPr>
-        <w:t>Возможность с</w:t>
-      </w:r>
-      <w:r>
-        <w:rPr>
-          <w:rFonts w:cs="Times New Roman"/>
-          <w:szCs w:val="28"/>
-        </w:rPr>
-        <w:t xml:space="preserve">тавить </w:t>
-      </w:r>
-      <w:r>
-        <w:rPr>
-          <w:rFonts w:cs="Times New Roman"/>
-          <w:szCs w:val="28"/>
-          <w:lang w:val="en-US"/>
-        </w:rPr>
-        <w:t>“</w:t>
-      </w:r>
-      <w:r>
-        <w:rPr>
-          <w:rFonts w:cs="Times New Roman"/>
-          <w:szCs w:val="28"/>
-        </w:rPr>
-        <w:t>дизлайки</w:t>
-      </w:r>
-      <w:r>
-        <w:rPr>
-          <w:rFonts w:cs="Times New Roman"/>
-          <w:szCs w:val="28"/>
-          <w:lang w:val="en-US"/>
-        </w:rPr>
-        <w:t>”</w:t>
+        <w:t>Возможность пересылать “твиты” других пользователей как свои</w:t>
+      </w:r>
+      <w:r>
+        <w:rPr>
+          <w:rFonts w:cs="Times New Roman"/>
+          <w:szCs w:val="28"/>
+        </w:rPr>
+        <w:t xml:space="preserve"> (с отображением автора)</w:t>
+      </w:r>
+      <w:r>
+        <w:rPr>
+          <w:rFonts w:cs="Times New Roman"/>
+          <w:szCs w:val="28"/>
+        </w:rPr>
+        <w:t>.</w:t>
       </w:r>
       <w:r>
         <w:rPr>
@@ -6810,29 +6719,6 @@
           <w:szCs w:val="28"/>
         </w:rPr>
         <w:t xml:space="preserve"> </w:t>
-      </w:r>
-      <w:r>
-        <w:rPr>
-          <w:rFonts w:cs="Times New Roman"/>
-          <w:szCs w:val="28"/>
-          <w:lang w:val="en-US"/>
-        </w:rPr>
-        <w:t>“</w:t>
-      </w:r>
-      <w:r>
-        <w:rPr>
-          <w:rFonts w:cs="Times New Roman"/>
-          <w:szCs w:val="28"/>
-        </w:rPr>
-        <w:t>твитам</w:t>
-      </w:r>
-      <w:r>
-        <w:rPr>
-          <w:rFonts w:cs="Times New Roman"/>
-          <w:szCs w:val="28"/>
-          <w:lang w:val="en-US"/>
-        </w:rPr>
-        <w:t>”</w:t>
       </w:r>
     </w:p>
     <w:p>
@@ -6852,14 +6738,37 @@
           <w:rFonts w:cs="Times New Roman"/>
           <w:szCs w:val="28"/>
         </w:rPr>
-        <w:t>Возможность пересылать “твиты” других пользователей как свои</w:t>
-      </w:r>
-      <w:r>
-        <w:rPr>
-          <w:rFonts w:cs="Times New Roman"/>
-          <w:szCs w:val="28"/>
-        </w:rPr>
-        <w:t xml:space="preserve"> (с отображением автора)</w:t>
+        <w:t>Добавлени</w:t>
+      </w:r>
+      <w:r>
+        <w:rPr>
+          <w:rFonts w:cs="Times New Roman"/>
+          <w:szCs w:val="28"/>
+        </w:rPr>
+        <w:t>е</w:t>
+      </w:r>
+      <w:r>
+        <w:rPr>
+          <w:rFonts w:cs="Times New Roman"/>
+          <w:szCs w:val="28"/>
+        </w:rPr>
+        <w:t xml:space="preserve"> тегов в “</w:t>
+      </w:r>
+      <w:proofErr w:type="spellStart"/>
+      <w:r>
+        <w:rPr>
+          <w:rFonts w:cs="Times New Roman"/>
+          <w:szCs w:val="28"/>
+        </w:rPr>
+        <w:t>твит</w:t>
+      </w:r>
+      <w:proofErr w:type="spellEnd"/>
+      <w:r>
+        <w:rPr>
+          <w:rFonts w:cs="Times New Roman"/>
+          <w:szCs w:val="28"/>
+        </w:rPr>
+        <w:t>”</w:t>
       </w:r>
       <w:r>
         <w:rPr>
@@ -6867,13 +6776,6 @@
           <w:szCs w:val="28"/>
         </w:rPr>
         <w:t>.</w:t>
-      </w:r>
-      <w:r>
-        <w:rPr>
-          <w:rFonts w:cs="Times New Roman"/>
-          <w:szCs w:val="28"/>
-        </w:rPr>
-        <w:t xml:space="preserve"> </w:t>
       </w:r>
     </w:p>
     <w:p>
@@ -6893,37 +6795,44 @@
           <w:rFonts w:cs="Times New Roman"/>
           <w:szCs w:val="28"/>
         </w:rPr>
-        <w:t>Добавлени</w:t>
-      </w:r>
-      <w:r>
-        <w:rPr>
-          <w:rFonts w:cs="Times New Roman"/>
-          <w:szCs w:val="28"/>
-        </w:rPr>
-        <w:t>е</w:t>
-      </w:r>
-      <w:r>
-        <w:rPr>
-          <w:rFonts w:cs="Times New Roman"/>
-          <w:szCs w:val="28"/>
-        </w:rPr>
-        <w:t xml:space="preserve"> тегов в “</w:t>
-      </w:r>
-      <w:proofErr w:type="spellStart"/>
-      <w:r>
-        <w:rPr>
-          <w:rFonts w:cs="Times New Roman"/>
-          <w:szCs w:val="28"/>
-        </w:rPr>
-        <w:t>твит</w:t>
-      </w:r>
-      <w:proofErr w:type="spellEnd"/>
-      <w:r>
-        <w:rPr>
-          <w:rFonts w:cs="Times New Roman"/>
-          <w:szCs w:val="28"/>
+        <w:t xml:space="preserve">Поиск </w:t>
+      </w:r>
+      <w:r>
+        <w:rPr>
+          <w:rFonts w:cs="Times New Roman"/>
+          <w:szCs w:val="28"/>
+          <w:lang w:val="en-US"/>
+        </w:rPr>
+        <w:t>“</w:t>
+      </w:r>
+      <w:r>
+        <w:rPr>
+          <w:rFonts w:cs="Times New Roman"/>
+          <w:szCs w:val="28"/>
+        </w:rPr>
+        <w:t>твитов</w:t>
+      </w:r>
+      <w:r>
+        <w:rPr>
+          <w:rFonts w:cs="Times New Roman"/>
+          <w:szCs w:val="28"/>
+          <w:lang w:val="en-US"/>
         </w:rPr>
         <w:t>”</w:t>
+      </w:r>
+      <w:r>
+        <w:rPr>
+          <w:rFonts w:cs="Times New Roman"/>
+          <w:szCs w:val="28"/>
+        </w:rPr>
+        <w:t xml:space="preserve"> по тегам</w:t>
+      </w:r>
+      <w:r>
+        <w:rPr>
+          <w:rFonts w:cs="Times New Roman"/>
+          <w:szCs w:val="28"/>
+        </w:rPr>
+        <w:t>.</w:t>
       </w:r>
     </w:p>
     <w:p>
@@ -6943,37 +6852,14 @@
           <w:rFonts w:cs="Times New Roman"/>
           <w:szCs w:val="28"/>
         </w:rPr>
-        <w:t xml:space="preserve">Поиск </w:t>
-      </w:r>
-      <w:r>
-        <w:rPr>
-          <w:rFonts w:cs="Times New Roman"/>
-          <w:szCs w:val="28"/>
-          <w:lang w:val="en-US"/>
-        </w:rPr>
-        <w:t>“</w:t>
-      </w:r>
-      <w:r>
-        <w:rPr>
-          <w:rFonts w:cs="Times New Roman"/>
-          <w:szCs w:val="28"/>
-        </w:rPr>
-        <w:t>твитов</w:t>
-      </w:r>
-      <w:r>
-        <w:rPr>
-          <w:rFonts w:cs="Times New Roman"/>
-          <w:szCs w:val="28"/>
-          <w:lang w:val="en-US"/>
-        </w:rPr>
-        <w:t>”</w:t>
-      </w:r>
-      <w:r>
-        <w:rPr>
-          <w:rFonts w:cs="Times New Roman"/>
-          <w:szCs w:val="28"/>
-        </w:rPr>
-        <w:t xml:space="preserve"> по тегам</w:t>
+        <w:t>Поиск пользователей</w:t>
+      </w:r>
+      <w:r>
+        <w:rPr>
+          <w:rFonts w:cs="Times New Roman"/>
+          <w:szCs w:val="28"/>
+        </w:rPr>
+        <w:t>.</w:t>
       </w:r>
     </w:p>
     <w:p>
@@ -6993,7 +6879,30 @@
           <w:rFonts w:cs="Times New Roman"/>
           <w:szCs w:val="28"/>
         </w:rPr>
-        <w:t>Поиск пользователей</w:t>
+        <w:t>Упоминание других пользователей в “</w:t>
+      </w:r>
+      <w:proofErr w:type="spellStart"/>
+      <w:r>
+        <w:rPr>
+          <w:rFonts w:cs="Times New Roman"/>
+          <w:szCs w:val="28"/>
+        </w:rPr>
+        <w:t>твитах</w:t>
+      </w:r>
+      <w:proofErr w:type="spellEnd"/>
+      <w:r>
+        <w:rPr>
+          <w:rFonts w:cs="Times New Roman"/>
+          <w:szCs w:val="28"/>
+        </w:rPr>
+        <w:t>”</w:t>
+      </w:r>
+      <w:r>
+        <w:rPr>
+          <w:rFonts w:cs="Times New Roman"/>
+          <w:szCs w:val="28"/>
+        </w:rPr>
+        <w:t>.</w:t>
       </w:r>
     </w:p>
     <w:p>
@@ -7013,7 +6922,63 @@
           <w:rFonts w:cs="Times New Roman"/>
           <w:szCs w:val="28"/>
         </w:rPr>
-        <w:t>Поиск твитов по тексту</w:t>
+        <w:t xml:space="preserve">Генерация </w:t>
+      </w:r>
+      <w:r>
+        <w:rPr>
+          <w:rFonts w:cs="Times New Roman"/>
+          <w:szCs w:val="28"/>
+        </w:rPr>
+        <w:t xml:space="preserve">рекомендательной </w:t>
+      </w:r>
+      <w:r>
+        <w:rPr>
+          <w:rFonts w:cs="Times New Roman"/>
+          <w:szCs w:val="28"/>
+        </w:rPr>
+        <w:t>ленты</w:t>
+      </w:r>
+      <w:r>
+        <w:rPr>
+          <w:rFonts w:cs="Times New Roman"/>
+          <w:szCs w:val="28"/>
+        </w:rPr>
+        <w:t>,</w:t>
+      </w:r>
+      <w:r>
+        <w:rPr>
+          <w:rFonts w:cs="Times New Roman"/>
+          <w:szCs w:val="28"/>
+        </w:rPr>
+        <w:t xml:space="preserve"> основ</w:t>
+      </w:r>
+      <w:r>
+        <w:rPr>
+          <w:rFonts w:cs="Times New Roman"/>
+          <w:szCs w:val="28"/>
+        </w:rPr>
+        <w:t>анная</w:t>
+      </w:r>
+      <w:r>
+        <w:rPr>
+          <w:rFonts w:cs="Times New Roman"/>
+          <w:szCs w:val="28"/>
+        </w:rPr>
+        <w:t xml:space="preserve"> на</w:t>
+      </w:r>
+      <w:r>
+        <w:rPr>
+          <w:rFonts w:cs="Times New Roman"/>
+          <w:szCs w:val="28"/>
+        </w:rPr>
+        <w:t xml:space="preserve"> “лайках”</w:t>
+      </w:r>
+      <w:r>
+        <w:rPr>
+          <w:rFonts w:cs="Times New Roman"/>
+          <w:szCs w:val="28"/>
+        </w:rPr>
+        <w:t>.</w:t>
       </w:r>
     </w:p>
     <w:p>
@@ -7033,23 +6998,28 @@
           <w:rFonts w:cs="Times New Roman"/>
           <w:szCs w:val="28"/>
         </w:rPr>
-        <w:t>Упоминание других пользователей в “</w:t>
-      </w:r>
-      <w:proofErr w:type="spellStart"/>
-      <w:r>
-        <w:rPr>
-          <w:rFonts w:cs="Times New Roman"/>
-          <w:szCs w:val="28"/>
-        </w:rPr>
-        <w:t>твитах</w:t>
-      </w:r>
-      <w:proofErr w:type="spellEnd"/>
-      <w:r>
-        <w:rPr>
-          <w:rFonts w:cs="Times New Roman"/>
-          <w:szCs w:val="28"/>
-        </w:rPr>
-        <w:t>”</w:t>
+        <w:t>Просмотр “твитов”</w:t>
+      </w:r>
+      <w:r>
+        <w:rPr>
+          <w:rFonts w:cs="Times New Roman"/>
+          <w:szCs w:val="28"/>
+        </w:rPr>
+        <w:t>,</w:t>
+      </w:r>
+      <w:r>
+        <w:rPr>
+          <w:rFonts w:cs="Times New Roman"/>
+          <w:szCs w:val="28"/>
+        </w:rPr>
+        <w:t xml:space="preserve"> отмеченных при помощи “лайков”</w:t>
+      </w:r>
+      <w:r>
+        <w:rPr>
+          <w:rFonts w:cs="Times New Roman"/>
+          <w:szCs w:val="28"/>
+        </w:rPr>
+        <w:t>.</w:t>
       </w:r>
     </w:p>
     <w:p>
@@ -7069,7 +7039,49 @@
           <w:rFonts w:cs="Times New Roman"/>
           <w:szCs w:val="28"/>
         </w:rPr>
-        <w:t>Добавление к “твитам” медиа файлов (картинок)</w:t>
+        <w:t xml:space="preserve">Наличие </w:t>
+      </w:r>
+      <w:r>
+        <w:rPr>
+          <w:rFonts w:cs="Times New Roman"/>
+          <w:szCs w:val="28"/>
+        </w:rPr>
+        <w:t>четырех</w:t>
+      </w:r>
+      <w:r>
+        <w:rPr>
+          <w:rFonts w:cs="Times New Roman"/>
+          <w:szCs w:val="28"/>
+        </w:rPr>
+        <w:t xml:space="preserve"> ролей: Администратор, модератор, </w:t>
+      </w:r>
+      <w:r>
+        <w:rPr>
+          <w:rFonts w:cs="Times New Roman"/>
+          <w:szCs w:val="28"/>
+        </w:rPr>
+        <w:t xml:space="preserve">премиум пользователь, </w:t>
+      </w:r>
+      <w:r>
+        <w:rPr>
+          <w:rFonts w:cs="Times New Roman"/>
+          <w:szCs w:val="28"/>
+        </w:rPr>
+        <w:t xml:space="preserve">базовый </w:t>
+      </w:r>
+      <w:r>
+        <w:rPr>
+          <w:rFonts w:cs="Times New Roman"/>
+          <w:szCs w:val="28"/>
+        </w:rPr>
+        <w:t>пользователь</w:t>
+      </w:r>
+      <w:r>
+        <w:rPr>
+          <w:rFonts w:cs="Times New Roman"/>
+          <w:szCs w:val="28"/>
+        </w:rPr>
+        <w:t>.</w:t>
       </w:r>
     </w:p>
     <w:p>
@@ -7089,49 +7101,21 @@
           <w:rFonts w:cs="Times New Roman"/>
           <w:szCs w:val="28"/>
         </w:rPr>
-        <w:t xml:space="preserve">Генерация </w:t>
-      </w:r>
-      <w:r>
-        <w:rPr>
-          <w:rFonts w:cs="Times New Roman"/>
-          <w:szCs w:val="28"/>
-        </w:rPr>
-        <w:t>ленты</w:t>
-      </w:r>
-      <w:r>
-        <w:rPr>
-          <w:rFonts w:cs="Times New Roman"/>
-          <w:szCs w:val="28"/>
-        </w:rPr>
-        <w:t>,</w:t>
-      </w:r>
-      <w:r>
-        <w:rPr>
-          <w:rFonts w:cs="Times New Roman"/>
-          <w:szCs w:val="28"/>
-        </w:rPr>
-        <w:t xml:space="preserve"> основ</w:t>
-      </w:r>
-      <w:r>
-        <w:rPr>
-          <w:rFonts w:cs="Times New Roman"/>
-          <w:szCs w:val="28"/>
-        </w:rPr>
-        <w:t>анная</w:t>
-      </w:r>
-      <w:r>
-        <w:rPr>
-          <w:rFonts w:cs="Times New Roman"/>
-          <w:szCs w:val="28"/>
-        </w:rPr>
-        <w:t xml:space="preserve"> на</w:t>
-      </w:r>
-      <w:r>
-        <w:rPr>
-          <w:rFonts w:cs="Times New Roman"/>
-          <w:szCs w:val="28"/>
-        </w:rPr>
-        <w:t xml:space="preserve"> “лайках”</w:t>
+        <w:t>Возможность просмотра ленты не</w:t>
+      </w:r>
+      <w:r>
+        <w:rPr>
+          <w:rFonts w:cs="Times New Roman"/>
+          <w:szCs w:val="28"/>
+        </w:rPr>
+        <w:t>авторизованным пользователем</w:t>
+      </w:r>
+      <w:r>
+        <w:rPr>
+          <w:rFonts w:cs="Times New Roman"/>
+          <w:szCs w:val="28"/>
+        </w:rPr>
+        <w:t>.</w:t>
       </w:r>
     </w:p>
     <w:p>
@@ -7151,124 +7135,14 @@
           <w:rFonts w:cs="Times New Roman"/>
           <w:szCs w:val="28"/>
         </w:rPr>
-        <w:lastRenderedPageBreak/>
-        <w:t>Просмотр “твитов”</w:t>
-      </w:r>
-      <w:r>
-        <w:rPr>
-          <w:rFonts w:cs="Times New Roman"/>
-          <w:szCs w:val="28"/>
-        </w:rPr>
-        <w:t>,</w:t>
-      </w:r>
-      <w:r>
-        <w:rPr>
-          <w:rFonts w:cs="Times New Roman"/>
-          <w:szCs w:val="28"/>
-        </w:rPr>
-        <w:t xml:space="preserve"> отмеченных при помощи “лайков”</w:t>
-      </w:r>
-    </w:p>
-    <w:p>
-      <w:pPr>
-        <w:pStyle w:val="a8"/>
-        <w:numPr>
-          <w:ilvl w:val="0"/>
-          <w:numId w:val="8"/>
-        </w:numPr>
-        <w:rPr>
-          <w:rFonts w:cs="Times New Roman"/>
-          <w:szCs w:val="28"/>
-        </w:rPr>
-      </w:pPr>
-      <w:r>
-        <w:rPr>
-          <w:rFonts w:cs="Times New Roman"/>
-          <w:szCs w:val="28"/>
-        </w:rPr>
-        <w:t xml:space="preserve">Наличие </w:t>
-      </w:r>
-      <w:r>
-        <w:rPr>
-          <w:rFonts w:cs="Times New Roman"/>
-          <w:szCs w:val="28"/>
-        </w:rPr>
-        <w:t>четырех</w:t>
-      </w:r>
-      <w:r>
-        <w:rPr>
-          <w:rFonts w:cs="Times New Roman"/>
-          <w:szCs w:val="28"/>
-        </w:rPr>
-        <w:t xml:space="preserve"> ролей: Администратор, модератор, </w:t>
-      </w:r>
-      <w:r>
-        <w:rPr>
-          <w:rFonts w:cs="Times New Roman"/>
-          <w:szCs w:val="28"/>
-        </w:rPr>
-        <w:t xml:space="preserve">премиум пользователь, </w:t>
-      </w:r>
-      <w:r>
-        <w:rPr>
-          <w:rFonts w:cs="Times New Roman"/>
-          <w:szCs w:val="28"/>
-        </w:rPr>
-        <w:t xml:space="preserve">базовый </w:t>
-      </w:r>
-      <w:r>
-        <w:rPr>
-          <w:rFonts w:cs="Times New Roman"/>
-          <w:szCs w:val="28"/>
-        </w:rPr>
-        <w:t>пользователь</w:t>
-      </w:r>
-    </w:p>
-    <w:p>
-      <w:pPr>
-        <w:pStyle w:val="a8"/>
-        <w:numPr>
-          <w:ilvl w:val="0"/>
-          <w:numId w:val="8"/>
-        </w:numPr>
-        <w:rPr>
-          <w:rFonts w:cs="Times New Roman"/>
-          <w:szCs w:val="28"/>
-        </w:rPr>
-      </w:pPr>
-      <w:r>
-        <w:rPr>
-          <w:rFonts w:cs="Times New Roman"/>
-          <w:szCs w:val="28"/>
-        </w:rPr>
-        <w:t>Возможность просмотра ленты не</w:t>
-      </w:r>
-      <w:r>
-        <w:rPr>
-          <w:rFonts w:cs="Times New Roman"/>
-          <w:szCs w:val="28"/>
-        </w:rPr>
-        <w:t>авторизованным пользователем</w:t>
-      </w:r>
-    </w:p>
-    <w:p>
-      <w:pPr>
-        <w:pStyle w:val="a8"/>
-        <w:numPr>
-          <w:ilvl w:val="0"/>
-          <w:numId w:val="8"/>
-        </w:numPr>
-        <w:rPr>
-          <w:rFonts w:cs="Times New Roman"/>
-          <w:szCs w:val="28"/>
-        </w:rPr>
-      </w:pPr>
-      <w:r>
-        <w:rPr>
-          <w:rFonts w:cs="Times New Roman"/>
-          <w:szCs w:val="28"/>
-        </w:rPr>
         <w:t>Возможность смены пароля</w:t>
+      </w:r>
+      <w:r>
+        <w:rPr>
+          <w:rFonts w:cs="Times New Roman"/>
+          <w:szCs w:val="28"/>
+        </w:rPr>
+        <w:t>.</w:t>
       </w:r>
     </w:p>
     <w:p>
@@ -7375,6 +7249,13 @@
         </w:rPr>
         <w:t>или более поздняя</w:t>
       </w:r>
+      <w:r>
+        <w:rPr>
+          <w:rFonts w:cs="Times New Roman"/>
+          <w:szCs w:val="28"/>
+        </w:rPr>
+        <w:t>.</w:t>
+      </w:r>
     </w:p>
     <w:p>
       <w:pPr>
@@ -7397,6 +7278,13 @@
         </w:rPr>
         <w:t>Spring Boot</w:t>
       </w:r>
+      <w:r>
+        <w:rPr>
+          <w:rFonts w:cs="Times New Roman"/>
+          <w:szCs w:val="28"/>
+        </w:rPr>
+        <w:t>.</w:t>
+      </w:r>
     </w:p>
     <w:p>
       <w:pPr>
@@ -7427,6 +7315,14 @@
         </w:rPr>
         <w:t>PostgreSQL</w:t>
       </w:r>
+      <w:r>
+        <w:rPr>
+          <w:rFonts w:cs="Times New Roman"/>
+          <w:color w:val="000000"/>
+          <w:szCs w:val="28"/>
+        </w:rPr>
+        <w:t>.</w:t>
+      </w:r>
     </w:p>
     <w:p>
       <w:pPr>
@@ -7479,8 +7375,9 @@
         <w:rPr>
           <w:rFonts w:cs="Times New Roman"/>
           <w:szCs w:val="28"/>
-        </w:rPr>
-        <w:t>8</w:t>
+          <w:lang w:val="en-US"/>
+        </w:rPr>
+        <w:t>10</w:t>
       </w:r>
       <w:r>
         <w:rPr>
@@ -7488,6 +7385,13 @@
           <w:szCs w:val="28"/>
         </w:rPr>
         <w:t xml:space="preserve"> или новее</w:t>
+      </w:r>
+      <w:r>
+        <w:rPr>
+          <w:rFonts w:cs="Times New Roman"/>
+          <w:szCs w:val="28"/>
+        </w:rPr>
+        <w:t>.</w:t>
       </w:r>
     </w:p>
     <w:p>
@@ -7546,6 +7450,7 @@
           <w:b/>
           <w:szCs w:val="28"/>
         </w:rPr>
+        <w:lastRenderedPageBreak/>
         <w:t>Требования к численности и квалификации персонала, обслуживающего сайт</w:t>
       </w:r>
     </w:p>
@@ -7689,6 +7594,14 @@
         </w:rPr>
         <w:t>PostgreSQL</w:t>
       </w:r>
+      <w:r>
+        <w:rPr>
+          <w:rFonts w:cs="Times New Roman"/>
+          <w:color w:val="000000"/>
+          <w:szCs w:val="28"/>
+        </w:rPr>
+        <w:t>.</w:t>
+      </w:r>
     </w:p>
     <w:p>
       <w:pPr>
@@ -7716,6 +7629,13 @@
           <w:lang w:val="en-US"/>
         </w:rPr>
         <w:t>Flutter</w:t>
+      </w:r>
+      <w:r>
+        <w:rPr>
+          <w:rFonts w:cs="Times New Roman"/>
+          <w:szCs w:val="28"/>
+        </w:rPr>
+        <w:t>.</w:t>
       </w:r>
     </w:p>
     <w:p>
@@ -7741,7 +7661,6 @@
           <w:color w:val="000000"/>
           <w:szCs w:val="28"/>
         </w:rPr>
-        <w:lastRenderedPageBreak/>
         <w:t>Требования к системе администрирования</w:t>
       </w:r>
       <w:bookmarkEnd w:id="15"/>
@@ -7782,6 +7701,13 @@
         </w:rPr>
         <w:t>Администратор</w:t>
       </w:r>
+      <w:r>
+        <w:rPr>
+          <w:rFonts w:cs="Times New Roman"/>
+          <w:szCs w:val="28"/>
+        </w:rPr>
+        <w:t>.</w:t>
+      </w:r>
     </w:p>
     <w:p>
       <w:pPr>
@@ -7802,6 +7728,13 @@
         </w:rPr>
         <w:t>Модератор</w:t>
       </w:r>
+      <w:r>
+        <w:rPr>
+          <w:rFonts w:cs="Times New Roman"/>
+          <w:szCs w:val="28"/>
+        </w:rPr>
+        <w:t>.</w:t>
+      </w:r>
     </w:p>
     <w:p>
       <w:pPr>
@@ -7812,6 +7745,13 @@
           <w:szCs w:val="28"/>
         </w:rPr>
       </w:pPr>
+      <w:r>
+        <w:rPr>
+          <w:rFonts w:cs="Times New Roman"/>
+          <w:szCs w:val="28"/>
+        </w:rPr>
+        <w:t xml:space="preserve">Текст поста будет проходить автоматическую проверку на пригодность для публикации. </w:t>
+      </w:r>
       <w:r>
         <w:rPr>
           <w:rFonts w:cs="Times New Roman"/>
@@ -8100,6 +8040,7 @@
           <w:color w:val="000000"/>
           <w:szCs w:val="28"/>
         </w:rPr>
+        <w:lastRenderedPageBreak/>
         <w:t>Обработка запросов</w:t>
       </w:r>
     </w:p>
@@ -8358,28 +8299,6 @@
     </w:p>
     <w:p>
       <w:pPr>
-        <w:spacing w:after="0"/>
-        <w:ind w:left="708"/>
-        <w:rPr>
-          <w:rFonts w:cs="Times New Roman"/>
-          <w:color w:val="000000"/>
-          <w:szCs w:val="28"/>
-        </w:rPr>
-      </w:pPr>
-    </w:p>
-    <w:p>
-      <w:pPr>
-        <w:spacing w:after="0"/>
-        <w:ind w:left="708"/>
-        <w:rPr>
-          <w:rFonts w:cs="Times New Roman"/>
-          <w:color w:val="000000"/>
-          <w:szCs w:val="28"/>
-        </w:rPr>
-      </w:pPr>
-    </w:p>
-    <w:p>
-      <w:pPr>
         <w:pStyle w:val="a8"/>
         <w:numPr>
           <w:ilvl w:val="0"/>
@@ -8401,7 +8320,6 @@
           <w:color w:val="000000"/>
           <w:szCs w:val="28"/>
         </w:rPr>
-        <w:lastRenderedPageBreak/>
         <w:t>Группы пользователей</w:t>
       </w:r>
       <w:bookmarkEnd w:id="18"/>
@@ -8597,19 +8515,6 @@
         </w:rPr>
         <w:t>.</w:t>
       </w:r>
-    </w:p>
-    <w:p>
-      <w:pPr>
-        <w:pStyle w:val="a8"/>
-        <w:spacing w:after="0"/>
-        <w:ind w:left="0"/>
-        <w:jc w:val="center"/>
-        <w:rPr>
-          <w:rFonts w:cs="Times New Roman"/>
-          <w:color w:val="000000"/>
-          <w:szCs w:val="28"/>
-        </w:rPr>
-      </w:pPr>
     </w:p>
     <w:p>
       <w:pPr>
@@ -8818,6 +8723,7 @@
           <w:color w:val="000000"/>
           <w:szCs w:val="28"/>
         </w:rPr>
+        <w:lastRenderedPageBreak/>
         <w:t>Кнопка “Лента” открывает страницу на которой демонстрируются твиты.</w:t>
       </w:r>
     </w:p>
@@ -8838,18 +8744,8 @@
           <w:color w:val="000000"/>
           <w:szCs w:val="28"/>
         </w:rPr>
-        <w:t xml:space="preserve">Кнопка “Добавить “Твит”” открывает страницу создания/редактирования </w:t>
-      </w:r>
-      <w:proofErr w:type="spellStart"/>
-      <w:r>
-        <w:rPr>
-          <w:rFonts w:cs="Times New Roman"/>
-          <w:color w:val="000000"/>
-          <w:szCs w:val="28"/>
-        </w:rPr>
-        <w:t>твита</w:t>
-      </w:r>
-      <w:proofErr w:type="spellEnd"/>
+        <w:t>Кнопка “Добавить “Твит”” открывает страницу создания/редактирования твита</w:t>
+      </w:r>
     </w:p>
     <w:p>
       <w:pPr>
@@ -8956,7 +8852,6 @@
           <w:color w:val="000000"/>
           <w:szCs w:val="28"/>
         </w:rPr>
-        <w:lastRenderedPageBreak/>
         <w:t>Рис1. Основное меню</w:t>
       </w:r>
     </w:p>
@@ -9154,36 +9049,8 @@
           <w:rFonts w:cs="Times New Roman"/>
           <w:color w:val="000000"/>
           <w:szCs w:val="28"/>
-          <w:lang w:val="en-US"/>
-        </w:rPr>
-        <w:t>“</w:t>
-      </w:r>
-      <w:proofErr w:type="spellStart"/>
-      <w:r>
-        <w:rPr>
-          <w:rFonts w:cs="Times New Roman"/>
-          <w:color w:val="000000"/>
-          <w:szCs w:val="28"/>
-        </w:rPr>
-        <w:t>Аватар</w:t>
-      </w:r>
-      <w:proofErr w:type="spellEnd"/>
-      <w:r>
-        <w:rPr>
-          <w:rFonts w:cs="Times New Roman"/>
-          <w:color w:val="000000"/>
-          <w:szCs w:val="28"/>
-          <w:lang w:val="en-US"/>
-        </w:rPr>
-        <w:t>”</w:t>
-      </w:r>
-      <w:r>
-        <w:rPr>
-          <w:rFonts w:cs="Times New Roman"/>
-          <w:color w:val="000000"/>
-          <w:szCs w:val="28"/>
-        </w:rPr>
-        <w:t xml:space="preserve"> пользователя</w:t>
+        </w:rPr>
+        <w:t>Имя пользователя</w:t>
       </w:r>
     </w:p>
     <w:p>
@@ -9207,7 +9074,7 @@
           <w:color w:val="000000"/>
           <w:szCs w:val="28"/>
         </w:rPr>
-        <w:t>Имя пользователя</w:t>
+        <w:t>Фамилию пользователя</w:t>
       </w:r>
     </w:p>
     <w:p>
@@ -9230,8 +9097,36 @@
           <w:rFonts w:cs="Times New Roman"/>
           <w:color w:val="000000"/>
           <w:szCs w:val="28"/>
-        </w:rPr>
-        <w:t>Фамилию пользователя</w:t>
+          <w:lang w:val="en-US"/>
+        </w:rPr>
+        <w:t>“</w:t>
+      </w:r>
+      <w:proofErr w:type="spellStart"/>
+      <w:r>
+        <w:rPr>
+          <w:rFonts w:cs="Times New Roman"/>
+          <w:color w:val="000000"/>
+          <w:szCs w:val="28"/>
+        </w:rPr>
+        <w:t>Никнейм</w:t>
+      </w:r>
+      <w:proofErr w:type="spellEnd"/>
+      <w:r>
+        <w:rPr>
+          <w:rFonts w:cs="Times New Roman"/>
+          <w:color w:val="000000"/>
+          <w:szCs w:val="28"/>
+          <w:lang w:val="en-US"/>
+        </w:rPr>
+        <w:t>”</w:t>
+      </w:r>
+      <w:r>
+        <w:rPr>
+          <w:rFonts w:cs="Times New Roman"/>
+          <w:color w:val="000000"/>
+          <w:szCs w:val="28"/>
+        </w:rPr>
+        <w:t xml:space="preserve"> пользователя</w:t>
       </w:r>
     </w:p>
     <w:p>
@@ -9254,36 +9149,8 @@
           <w:rFonts w:cs="Times New Roman"/>
           <w:color w:val="000000"/>
           <w:szCs w:val="28"/>
-          <w:lang w:val="en-US"/>
-        </w:rPr>
-        <w:t>“</w:t>
-      </w:r>
-      <w:proofErr w:type="spellStart"/>
-      <w:r>
-        <w:rPr>
-          <w:rFonts w:cs="Times New Roman"/>
-          <w:color w:val="000000"/>
-          <w:szCs w:val="28"/>
-        </w:rPr>
-        <w:t>Никнейм</w:t>
-      </w:r>
-      <w:proofErr w:type="spellEnd"/>
-      <w:r>
-        <w:rPr>
-          <w:rFonts w:cs="Times New Roman"/>
-          <w:color w:val="000000"/>
-          <w:szCs w:val="28"/>
-          <w:lang w:val="en-US"/>
-        </w:rPr>
-        <w:t>”</w:t>
-      </w:r>
-      <w:r>
-        <w:rPr>
-          <w:rFonts w:cs="Times New Roman"/>
-          <w:color w:val="000000"/>
-          <w:szCs w:val="28"/>
-        </w:rPr>
-        <w:t xml:space="preserve"> пользователя</w:t>
+        </w:rPr>
+        <w:t>Количество подписчиков пользователя</w:t>
       </w:r>
     </w:p>
     <w:p>
@@ -9307,30 +9174,6 @@
           <w:color w:val="000000"/>
           <w:szCs w:val="28"/>
         </w:rPr>
-        <w:t>Количество подписчиков пользователя</w:t>
-      </w:r>
-    </w:p>
-    <w:p>
-      <w:pPr>
-        <w:pStyle w:val="a8"/>
-        <w:numPr>
-          <w:ilvl w:val="0"/>
-          <w:numId w:val="14"/>
-        </w:numPr>
-        <w:spacing w:before="240" w:after="160"/>
-        <w:rPr>
-          <w:rFonts w:cs="Times New Roman"/>
-          <w:color w:val="000000"/>
-          <w:szCs w:val="28"/>
-          <w:lang w:val="en-US"/>
-        </w:rPr>
-      </w:pPr>
-      <w:r>
-        <w:rPr>
-          <w:rFonts w:cs="Times New Roman"/>
-          <w:color w:val="000000"/>
-          <w:szCs w:val="28"/>
-        </w:rPr>
         <w:t>Количество подписок пользователя</w:t>
       </w:r>
     </w:p>
@@ -9351,7 +9194,7 @@
           <w:color w:val="000000"/>
           <w:szCs w:val="28"/>
         </w:rPr>
-        <w:t>При нажатии на один из следующих элементов: “</w:t>
+        <w:t>При нажатии на один из следующих элементов: Имя, Фамилия, “</w:t>
       </w:r>
       <w:proofErr w:type="spellStart"/>
       <w:r>
@@ -9360,7 +9203,7 @@
           <w:color w:val="000000"/>
           <w:szCs w:val="28"/>
         </w:rPr>
-        <w:t>Аватар</w:t>
+        <w:t>Никнейм</w:t>
       </w:r>
       <w:proofErr w:type="spellEnd"/>
       <w:r>
@@ -9369,7 +9212,7 @@
           <w:color w:val="000000"/>
           <w:szCs w:val="28"/>
         </w:rPr>
-        <w:t>”,</w:t>
+        <w:t xml:space="preserve">” осуществляется переход на профиль пользователя. </w:t>
       </w:r>
     </w:p>
     <w:p>
@@ -9389,25 +9232,7 @@
           <w:color w:val="000000"/>
           <w:szCs w:val="28"/>
         </w:rPr>
-        <w:t>Имя, Фамилия, “</w:t>
-      </w:r>
-      <w:proofErr w:type="spellStart"/>
-      <w:r>
-        <w:rPr>
-          <w:rFonts w:cs="Times New Roman"/>
-          <w:color w:val="000000"/>
-          <w:szCs w:val="28"/>
-        </w:rPr>
-        <w:t>Никнейм</w:t>
-      </w:r>
-      <w:proofErr w:type="spellEnd"/>
-      <w:r>
-        <w:rPr>
-          <w:rFonts w:cs="Times New Roman"/>
-          <w:color w:val="000000"/>
-          <w:szCs w:val="28"/>
-        </w:rPr>
-        <w:t xml:space="preserve">” осуществляется переход на профиль пользователя. </w:t>
+        <w:t>При нажатии на количество подписчиков пользователя открывается страница для просмотра подписчиков.</w:t>
       </w:r>
     </w:p>
     <w:p>
@@ -9427,7 +9252,7 @@
           <w:color w:val="000000"/>
           <w:szCs w:val="28"/>
         </w:rPr>
-        <w:t>При нажатии на количество подписчиков пользователя открывается страница для просмотра подписчиков.</w:t>
+        <w:t>При нажатии на количество подписок пользователя открывается страница для просмотра подписок пользователя.</w:t>
       </w:r>
     </w:p>
     <w:p>
@@ -9447,26 +9272,7 @@
           <w:color w:val="000000"/>
           <w:szCs w:val="28"/>
         </w:rPr>
-        <w:t>При нажатии на количество подписок пользователя открывается страница для просмотра подписок пользователя.</w:t>
-      </w:r>
-    </w:p>
-    <w:p>
-      <w:pPr>
-        <w:pStyle w:val="a8"/>
-        <w:spacing w:before="240" w:after="160"/>
-        <w:ind w:left="1080"/>
-        <w:rPr>
-          <w:rFonts w:cs="Times New Roman"/>
-          <w:color w:val="000000"/>
-          <w:szCs w:val="28"/>
-        </w:rPr>
-      </w:pPr>
-      <w:r>
-        <w:rPr>
-          <w:rFonts w:cs="Times New Roman"/>
-          <w:color w:val="000000"/>
-          <w:szCs w:val="28"/>
-        </w:rPr>
+        <w:lastRenderedPageBreak/>
         <w:t>Нижняя часть содержит кнопки для перехода на другие страницы:</w:t>
       </w:r>
     </w:p>
@@ -9628,7 +9434,6 @@
           <w:color w:val="000000"/>
           <w:szCs w:val="28"/>
         </w:rPr>
-        <w:lastRenderedPageBreak/>
         <w:t>При нажатии на кнопку выход осуществляет</w:t>
       </w:r>
       <w:r>
@@ -10308,6 +10113,7 @@
           <w:color w:val="000000"/>
           <w:szCs w:val="28"/>
         </w:rPr>
+        <w:lastRenderedPageBreak/>
         <w:t xml:space="preserve">Элемент </w:t>
       </w:r>
       <w:r>
@@ -10573,7 +10379,6 @@
           <w:color w:val="000000"/>
           <w:szCs w:val="28"/>
         </w:rPr>
-        <w:lastRenderedPageBreak/>
         <w:t xml:space="preserve"> </w:t>
       </w:r>
       <w:bookmarkStart w:id="24" w:name="_Toc67525334"/>
@@ -11176,6 +10981,7 @@
           <w:color w:val="000000"/>
           <w:szCs w:val="28"/>
         </w:rPr>
+        <w:lastRenderedPageBreak/>
         <w:t xml:space="preserve">Кнопку </w:t>
       </w:r>
       <w:r>
@@ -11344,7 +11150,6 @@
           <w:color w:val="000000"/>
           <w:szCs w:val="28"/>
         </w:rPr>
-        <w:lastRenderedPageBreak/>
         <w:t xml:space="preserve">Кнопка </w:t>
       </w:r>
       <w:r>
@@ -11753,7 +11558,6 @@
         </w:rPr>
         <w:t>“</w:t>
       </w:r>
-      <w:proofErr w:type="spellStart"/>
       <w:r>
         <w:rPr>
           <w:rFonts w:cs="Times New Roman"/>
@@ -11763,7 +11567,6 @@
         </w:rPr>
         <w:t>твита</w:t>
       </w:r>
-      <w:proofErr w:type="spellEnd"/>
       <w:r>
         <w:rPr>
           <w:rFonts w:cs="Times New Roman"/>
@@ -11851,37 +11654,6 @@
           <w:rFonts w:cs="Times New Roman"/>
           <w:color w:val="000000"/>
           <w:szCs w:val="28"/>
-        </w:rPr>
-      </w:pPr>
-      <w:r>
-        <w:rPr>
-          <w:rFonts w:cs="Times New Roman"/>
-          <w:color w:val="000000"/>
-          <w:szCs w:val="28"/>
-        </w:rPr>
-        <w:t>Кнопку</w:t>
-      </w:r>
-      <w:r>
-        <w:rPr>
-          <w:rFonts w:cs="Times New Roman"/>
-          <w:color w:val="000000"/>
-          <w:szCs w:val="28"/>
-        </w:rPr>
-        <w:t xml:space="preserve"> для добавления медиа файлов</w:t>
-      </w:r>
-    </w:p>
-    <w:p>
-      <w:pPr>
-        <w:pStyle w:val="a8"/>
-        <w:numPr>
-          <w:ilvl w:val="0"/>
-          <w:numId w:val="20"/>
-        </w:numPr>
-        <w:spacing w:before="240" w:after="160"/>
-        <w:rPr>
-          <w:rFonts w:cs="Times New Roman"/>
-          <w:color w:val="000000"/>
-          <w:szCs w:val="28"/>
           <w:lang w:val="en-US"/>
         </w:rPr>
       </w:pPr>
@@ -11935,25 +11707,7 @@
           <w:color w:val="000000"/>
           <w:szCs w:val="28"/>
         </w:rPr>
-        <w:t>Текстовое поле представляет собой область для написания “</w:t>
-      </w:r>
-      <w:proofErr w:type="spellStart"/>
-      <w:r>
-        <w:rPr>
-          <w:rFonts w:cs="Times New Roman"/>
-          <w:color w:val="000000"/>
-          <w:szCs w:val="28"/>
-        </w:rPr>
-        <w:t>твита</w:t>
-      </w:r>
-      <w:proofErr w:type="spellEnd"/>
-      <w:r>
-        <w:rPr>
-          <w:rFonts w:cs="Times New Roman"/>
-          <w:color w:val="000000"/>
-          <w:szCs w:val="28"/>
-        </w:rPr>
-        <w:t>” с возможностью добавлять “теги” и упоминать других пользователей</w:t>
+        <w:t>Текстовое поле представляет собой область для написания “твита” с возможностью добавлять “теги” и упоминать других пользователей</w:t>
       </w:r>
       <w:r>
         <w:rPr>
@@ -11962,26 +11716,6 @@
           <w:szCs w:val="28"/>
         </w:rPr>
         <w:t>.</w:t>
-      </w:r>
-    </w:p>
-    <w:p>
-      <w:pPr>
-        <w:pStyle w:val="a8"/>
-        <w:spacing w:before="240" w:after="160"/>
-        <w:ind w:left="1080"/>
-        <w:rPr>
-          <w:rFonts w:cs="Times New Roman"/>
-          <w:color w:val="000000"/>
-          <w:szCs w:val="28"/>
-        </w:rPr>
-      </w:pPr>
-      <w:r>
-        <w:rPr>
-          <w:rFonts w:cs="Times New Roman"/>
-          <w:color w:val="000000"/>
-          <w:szCs w:val="28"/>
-        </w:rPr>
-        <w:t>Кнопка для добавления медиа файлов позволяет выбрать и добавить медиа файл.</w:t>
       </w:r>
     </w:p>
     <w:p>
@@ -12069,6 +11803,7 @@
           <w:color w:val="000000"/>
           <w:szCs w:val="28"/>
         </w:rPr>
+        <w:lastRenderedPageBreak/>
         <w:t xml:space="preserve"> </w:t>
       </w:r>
       <w:bookmarkStart w:id="30" w:name="_Toc67525340"/>
@@ -12191,18 +11926,6 @@
     <w:p>
       <w:pPr>
         <w:pStyle w:val="a8"/>
-        <w:spacing w:before="240" w:after="160"/>
-        <w:ind w:left="1080"/>
-        <w:rPr>
-          <w:rFonts w:cs="Times New Roman"/>
-          <w:color w:val="000000"/>
-          <w:szCs w:val="28"/>
-        </w:rPr>
-      </w:pPr>
-    </w:p>
-    <w:p>
-      <w:pPr>
-        <w:pStyle w:val="a8"/>
         <w:numPr>
           <w:ilvl w:val="2"/>
           <w:numId w:val="1"/>
@@ -12223,7 +11946,6 @@
           <w:color w:val="000000"/>
           <w:szCs w:val="28"/>
         </w:rPr>
-        <w:lastRenderedPageBreak/>
         <w:t xml:space="preserve"> </w:t>
       </w:r>
       <w:bookmarkStart w:id="32" w:name="_Toc67525342"/>
@@ -12411,36 +12133,8 @@
           <w:rFonts w:cs="Times New Roman"/>
           <w:color w:val="000000"/>
           <w:szCs w:val="28"/>
-          <w:lang w:val="en-US"/>
-        </w:rPr>
-        <w:t>“</w:t>
-      </w:r>
-      <w:proofErr w:type="spellStart"/>
-      <w:r>
-        <w:rPr>
-          <w:rFonts w:cs="Times New Roman"/>
-          <w:color w:val="000000"/>
-          <w:szCs w:val="28"/>
-        </w:rPr>
-        <w:t>Аватар</w:t>
-      </w:r>
-      <w:proofErr w:type="spellEnd"/>
-      <w:r>
-        <w:rPr>
-          <w:rFonts w:cs="Times New Roman"/>
-          <w:color w:val="000000"/>
-          <w:szCs w:val="28"/>
-          <w:lang w:val="en-US"/>
-        </w:rPr>
-        <w:t>”</w:t>
-      </w:r>
-      <w:r>
-        <w:rPr>
-          <w:rFonts w:cs="Times New Roman"/>
-          <w:color w:val="000000"/>
-          <w:szCs w:val="28"/>
-        </w:rPr>
-        <w:t xml:space="preserve"> пользователя</w:t>
+        </w:rPr>
+        <w:t>Имя пользователя</w:t>
       </w:r>
     </w:p>
     <w:p>
@@ -12463,7 +12157,7 @@
           <w:color w:val="000000"/>
           <w:szCs w:val="28"/>
         </w:rPr>
-        <w:t>Имя пользователя</w:t>
+        <w:t>Фамилию пользователя</w:t>
       </w:r>
     </w:p>
     <w:p>
@@ -12485,8 +12179,36 @@
           <w:rFonts w:cs="Times New Roman"/>
           <w:color w:val="000000"/>
           <w:szCs w:val="28"/>
-        </w:rPr>
-        <w:t>Фамилию пользователя</w:t>
+          <w:lang w:val="en-US"/>
+        </w:rPr>
+        <w:t>“</w:t>
+      </w:r>
+      <w:proofErr w:type="spellStart"/>
+      <w:r>
+        <w:rPr>
+          <w:rFonts w:cs="Times New Roman"/>
+          <w:color w:val="000000"/>
+          <w:szCs w:val="28"/>
+        </w:rPr>
+        <w:t>Никнейм</w:t>
+      </w:r>
+      <w:proofErr w:type="spellEnd"/>
+      <w:r>
+        <w:rPr>
+          <w:rFonts w:cs="Times New Roman"/>
+          <w:color w:val="000000"/>
+          <w:szCs w:val="28"/>
+          <w:lang w:val="en-US"/>
+        </w:rPr>
+        <w:t xml:space="preserve">” </w:t>
+      </w:r>
+      <w:r>
+        <w:rPr>
+          <w:rFonts w:cs="Times New Roman"/>
+          <w:color w:val="000000"/>
+          <w:szCs w:val="28"/>
+        </w:rPr>
+        <w:t>пользователя</w:t>
       </w:r>
     </w:p>
     <w:p>
@@ -12508,36 +12230,8 @@
           <w:rFonts w:cs="Times New Roman"/>
           <w:color w:val="000000"/>
           <w:szCs w:val="28"/>
-          <w:lang w:val="en-US"/>
-        </w:rPr>
-        <w:t>“</w:t>
-      </w:r>
-      <w:proofErr w:type="spellStart"/>
-      <w:r>
-        <w:rPr>
-          <w:rFonts w:cs="Times New Roman"/>
-          <w:color w:val="000000"/>
-          <w:szCs w:val="28"/>
-        </w:rPr>
-        <w:t>Никнейм</w:t>
-      </w:r>
-      <w:proofErr w:type="spellEnd"/>
-      <w:r>
-        <w:rPr>
-          <w:rFonts w:cs="Times New Roman"/>
-          <w:color w:val="000000"/>
-          <w:szCs w:val="28"/>
-          <w:lang w:val="en-US"/>
-        </w:rPr>
-        <w:t xml:space="preserve">” </w:t>
-      </w:r>
-      <w:r>
-        <w:rPr>
-          <w:rFonts w:cs="Times New Roman"/>
-          <w:color w:val="000000"/>
-          <w:szCs w:val="28"/>
-        </w:rPr>
-        <w:t>пользователя</w:t>
+        </w:rPr>
+        <w:t>Дату регистрации пользователя</w:t>
       </w:r>
     </w:p>
     <w:p>
@@ -12554,14 +12248,57 @@
           <w:lang w:val="en-US"/>
         </w:rPr>
       </w:pPr>
-      <w:r>
-        <w:rPr>
-          <w:rFonts w:cs="Times New Roman"/>
-          <w:color w:val="000000"/>
-          <w:szCs w:val="28"/>
-        </w:rPr>
-        <w:t>Дату регистрации пользователя</w:t>
-      </w:r>
+      <w:proofErr w:type="spellStart"/>
+      <w:r>
+        <w:rPr>
+          <w:rFonts w:cs="Times New Roman"/>
+          <w:color w:val="000000"/>
+          <w:szCs w:val="28"/>
+          <w:lang w:val="en-US"/>
+        </w:rPr>
+        <w:t>Количество</w:t>
+      </w:r>
+      <w:proofErr w:type="spellEnd"/>
+      <w:r>
+        <w:rPr>
+          <w:rFonts w:cs="Times New Roman"/>
+          <w:color w:val="000000"/>
+          <w:szCs w:val="28"/>
+          <w:lang w:val="en-US"/>
+        </w:rPr>
+        <w:t xml:space="preserve"> </w:t>
+      </w:r>
+      <w:proofErr w:type="spellStart"/>
+      <w:r>
+        <w:rPr>
+          <w:rFonts w:cs="Times New Roman"/>
+          <w:color w:val="000000"/>
+          <w:szCs w:val="28"/>
+          <w:lang w:val="en-US"/>
+        </w:rPr>
+        <w:t>подписчиков</w:t>
+      </w:r>
+      <w:proofErr w:type="spellEnd"/>
+      <w:r>
+        <w:rPr>
+          <w:rFonts w:cs="Times New Roman"/>
+          <w:color w:val="000000"/>
+          <w:szCs w:val="28"/>
+          <w:lang w:val="en-US"/>
+        </w:rPr>
+        <w:t xml:space="preserve"> </w:t>
+      </w:r>
+      <w:proofErr w:type="spellStart"/>
+      <w:r>
+        <w:rPr>
+          <w:rFonts w:cs="Times New Roman"/>
+          <w:color w:val="000000"/>
+          <w:szCs w:val="28"/>
+          <w:lang w:val="en-US"/>
+        </w:rPr>
+        <w:t>пользователя</w:t>
+      </w:r>
+      <w:proofErr w:type="spellEnd"/>
     </w:p>
     <w:p>
       <w:pPr>
@@ -12605,7 +12342,7 @@
           <w:szCs w:val="28"/>
           <w:lang w:val="en-US"/>
         </w:rPr>
-        <w:t>подписчиков</w:t>
+        <w:t>подписок</w:t>
       </w:r>
       <w:proofErr w:type="spellEnd"/>
       <w:r>
@@ -12640,60 +12377,64 @@
           <w:rFonts w:cs="Times New Roman"/>
           <w:color w:val="000000"/>
           <w:szCs w:val="28"/>
-          <w:lang w:val="en-US"/>
-        </w:rPr>
-      </w:pPr>
-      <w:proofErr w:type="spellStart"/>
-      <w:r>
-        <w:rPr>
-          <w:rFonts w:cs="Times New Roman"/>
-          <w:color w:val="000000"/>
-          <w:szCs w:val="28"/>
-          <w:lang w:val="en-US"/>
-        </w:rPr>
-        <w:t>Количество</w:t>
-      </w:r>
-      <w:proofErr w:type="spellEnd"/>
-      <w:r>
-        <w:rPr>
-          <w:rFonts w:cs="Times New Roman"/>
-          <w:color w:val="000000"/>
-          <w:szCs w:val="28"/>
-          <w:lang w:val="en-US"/>
+        </w:rPr>
+      </w:pPr>
+      <w:r>
+        <w:rPr>
+          <w:rFonts w:cs="Times New Roman"/>
+          <w:color w:val="000000"/>
+          <w:szCs w:val="28"/>
+        </w:rPr>
+        <w:t>Кнопк</w:t>
+      </w:r>
+      <w:r>
+        <w:rPr>
+          <w:rFonts w:cs="Times New Roman"/>
+          <w:color w:val="000000"/>
+          <w:szCs w:val="28"/>
+        </w:rPr>
+        <w:t>у</w:t>
+      </w:r>
+      <w:r>
+        <w:rPr>
+          <w:rFonts w:cs="Times New Roman"/>
+          <w:color w:val="000000"/>
+          <w:szCs w:val="28"/>
         </w:rPr>
         <w:t xml:space="preserve"> </w:t>
       </w:r>
-      <w:proofErr w:type="spellStart"/>
-      <w:r>
-        <w:rPr>
-          <w:rFonts w:cs="Times New Roman"/>
-          <w:color w:val="000000"/>
-          <w:szCs w:val="28"/>
-          <w:lang w:val="en-US"/>
-        </w:rPr>
-        <w:t>подписок</w:t>
-      </w:r>
-      <w:proofErr w:type="spellEnd"/>
-      <w:r>
-        <w:rPr>
-          <w:rFonts w:cs="Times New Roman"/>
-          <w:color w:val="000000"/>
-          <w:szCs w:val="28"/>
-          <w:lang w:val="en-US"/>
-        </w:rPr>
-        <w:t xml:space="preserve"> </w:t>
-      </w:r>
-      <w:proofErr w:type="spellStart"/>
-      <w:r>
-        <w:rPr>
-          <w:rFonts w:cs="Times New Roman"/>
-          <w:color w:val="000000"/>
-          <w:szCs w:val="28"/>
-          <w:lang w:val="en-US"/>
-        </w:rPr>
-        <w:t>пользователя</w:t>
-      </w:r>
-      <w:proofErr w:type="spellEnd"/>
+      <w:r>
+        <w:rPr>
+          <w:rFonts w:cs="Times New Roman"/>
+          <w:color w:val="000000"/>
+          <w:szCs w:val="28"/>
+        </w:rPr>
+        <w:t>«Р</w:t>
+      </w:r>
+      <w:r>
+        <w:rPr>
+          <w:rFonts w:cs="Times New Roman"/>
+          <w:color w:val="000000"/>
+          <w:szCs w:val="28"/>
+        </w:rPr>
+        <w:t>едактировать</w:t>
+      </w:r>
+      <w:r>
+        <w:rPr>
+          <w:rFonts w:cs="Times New Roman"/>
+          <w:color w:val="000000"/>
+          <w:szCs w:val="28"/>
+        </w:rPr>
+        <w:t>»</w:t>
+      </w:r>
+      <w:r>
+        <w:rPr>
+          <w:rFonts w:cs="Times New Roman"/>
+          <w:color w:val="000000"/>
+          <w:szCs w:val="28"/>
+        </w:rPr>
+        <w:t xml:space="preserve"> (Только в своем профиле)</w:t>
+      </w:r>
     </w:p>
     <w:p>
       <w:pPr>
@@ -12714,76 +12455,6 @@
           <w:color w:val="000000"/>
           <w:szCs w:val="28"/>
         </w:rPr>
-        <w:t>Кнопк</w:t>
-      </w:r>
-      <w:r>
-        <w:rPr>
-          <w:rFonts w:cs="Times New Roman"/>
-          <w:color w:val="000000"/>
-          <w:szCs w:val="28"/>
-        </w:rPr>
-        <w:t>у</w:t>
-      </w:r>
-      <w:r>
-        <w:rPr>
-          <w:rFonts w:cs="Times New Roman"/>
-          <w:color w:val="000000"/>
-          <w:szCs w:val="28"/>
-        </w:rPr>
-        <w:t xml:space="preserve"> </w:t>
-      </w:r>
-      <w:r>
-        <w:rPr>
-          <w:rFonts w:cs="Times New Roman"/>
-          <w:color w:val="000000"/>
-          <w:szCs w:val="28"/>
-        </w:rPr>
-        <w:t>«Р</w:t>
-      </w:r>
-      <w:r>
-        <w:rPr>
-          <w:rFonts w:cs="Times New Roman"/>
-          <w:color w:val="000000"/>
-          <w:szCs w:val="28"/>
-        </w:rPr>
-        <w:t>едактировать</w:t>
-      </w:r>
-      <w:r>
-        <w:rPr>
-          <w:rFonts w:cs="Times New Roman"/>
-          <w:color w:val="000000"/>
-          <w:szCs w:val="28"/>
-        </w:rPr>
-        <w:t>»</w:t>
-      </w:r>
-      <w:r>
-        <w:rPr>
-          <w:rFonts w:cs="Times New Roman"/>
-          <w:color w:val="000000"/>
-          <w:szCs w:val="28"/>
-        </w:rPr>
-        <w:t xml:space="preserve"> (Только в своем профиле)</w:t>
-      </w:r>
-    </w:p>
-    <w:p>
-      <w:pPr>
-        <w:pStyle w:val="a8"/>
-        <w:numPr>
-          <w:ilvl w:val="0"/>
-          <w:numId w:val="23"/>
-        </w:numPr>
-        <w:rPr>
-          <w:rFonts w:cs="Times New Roman"/>
-          <w:color w:val="000000"/>
-          <w:szCs w:val="28"/>
-        </w:rPr>
-      </w:pPr>
-      <w:r>
-        <w:rPr>
-          <w:rFonts w:cs="Times New Roman"/>
-          <w:color w:val="000000"/>
-          <w:szCs w:val="28"/>
-        </w:rPr>
         <w:t>Кнопку</w:t>
       </w:r>
       <w:r>
@@ -13100,6 +12771,7 @@
           <w:color w:val="000000"/>
           <w:szCs w:val="28"/>
         </w:rPr>
+        <w:lastRenderedPageBreak/>
         <w:t>Кнопку «Нравится»</w:t>
       </w:r>
     </w:p>
@@ -13190,7 +12862,6 @@
           <w:color w:val="000000"/>
           <w:szCs w:val="28"/>
         </w:rPr>
-        <w:lastRenderedPageBreak/>
         <w:t>«Нравится»:</w:t>
       </w:r>
       <w:r>
@@ -13419,81 +13090,6 @@
           <w:color w:val="000000"/>
           <w:szCs w:val="28"/>
         </w:rPr>
-        <w:t>Кнопк</w:t>
-      </w:r>
-      <w:r>
-        <w:rPr>
-          <w:rFonts w:cs="Times New Roman"/>
-          <w:color w:val="000000"/>
-          <w:szCs w:val="28"/>
-        </w:rPr>
-        <w:t>у «И</w:t>
-      </w:r>
-      <w:r>
-        <w:rPr>
-          <w:rFonts w:cs="Times New Roman"/>
-          <w:color w:val="000000"/>
-          <w:szCs w:val="28"/>
-        </w:rPr>
-        <w:t xml:space="preserve">зменить </w:t>
-      </w:r>
-      <w:r>
-        <w:rPr>
-          <w:rFonts w:cs="Times New Roman"/>
-          <w:color w:val="000000"/>
-          <w:szCs w:val="28"/>
-          <w:lang w:val="en-US"/>
-        </w:rPr>
-        <w:t>“</w:t>
-      </w:r>
-      <w:proofErr w:type="spellStart"/>
-      <w:r>
-        <w:rPr>
-          <w:rFonts w:cs="Times New Roman"/>
-          <w:color w:val="000000"/>
-          <w:szCs w:val="28"/>
-        </w:rPr>
-        <w:t>Аватар</w:t>
-      </w:r>
-      <w:proofErr w:type="spellEnd"/>
-      <w:r>
-        <w:rPr>
-          <w:rFonts w:cs="Times New Roman"/>
-          <w:color w:val="000000"/>
-          <w:szCs w:val="28"/>
-          <w:lang w:val="en-US"/>
-        </w:rPr>
-        <w:t>”</w:t>
-      </w:r>
-      <w:r>
-        <w:rPr>
-          <w:rFonts w:cs="Times New Roman"/>
-          <w:color w:val="000000"/>
-          <w:szCs w:val="28"/>
-        </w:rPr>
-        <w:t>»</w:t>
-      </w:r>
-    </w:p>
-    <w:p>
-      <w:pPr>
-        <w:pStyle w:val="a8"/>
-        <w:numPr>
-          <w:ilvl w:val="0"/>
-          <w:numId w:val="25"/>
-        </w:numPr>
-        <w:spacing w:before="240" w:after="160"/>
-        <w:rPr>
-          <w:rFonts w:cs="Times New Roman"/>
-          <w:color w:val="000000"/>
-          <w:szCs w:val="28"/>
-        </w:rPr>
-      </w:pPr>
-      <w:r>
-        <w:rPr>
-          <w:rFonts w:cs="Times New Roman"/>
-          <w:color w:val="000000"/>
-          <w:szCs w:val="28"/>
-        </w:rPr>
         <w:t xml:space="preserve">Кнопку </w:t>
       </w:r>
       <w:r>
@@ -13567,76 +13163,6 @@
           <w:szCs w:val="28"/>
         </w:rPr>
         <w:t xml:space="preserve"> сохраняет изменения, внесенные в форму</w:t>
-      </w:r>
-    </w:p>
-    <w:p>
-      <w:pPr>
-        <w:pStyle w:val="a8"/>
-        <w:spacing w:before="240" w:after="160"/>
-        <w:ind w:left="1080"/>
-        <w:rPr>
-          <w:rFonts w:cs="Times New Roman"/>
-          <w:color w:val="000000"/>
-          <w:szCs w:val="28"/>
-        </w:rPr>
-      </w:pPr>
-      <w:r>
-        <w:rPr>
-          <w:rFonts w:cs="Times New Roman"/>
-          <w:color w:val="000000"/>
-          <w:szCs w:val="28"/>
-        </w:rPr>
-        <w:t xml:space="preserve">Кнопка </w:t>
-      </w:r>
-      <w:r>
-        <w:rPr>
-          <w:rFonts w:cs="Times New Roman"/>
-          <w:color w:val="000000"/>
-          <w:szCs w:val="28"/>
-        </w:rPr>
-        <w:t>«Изменить</w:t>
-      </w:r>
-      <w:r>
-        <w:rPr>
-          <w:rFonts w:cs="Times New Roman"/>
-          <w:color w:val="000000"/>
-          <w:szCs w:val="28"/>
-        </w:rPr>
-        <w:t xml:space="preserve"> “</w:t>
-      </w:r>
-      <w:proofErr w:type="spellStart"/>
-      <w:r>
-        <w:rPr>
-          <w:rFonts w:cs="Times New Roman"/>
-          <w:color w:val="000000"/>
-          <w:szCs w:val="28"/>
-        </w:rPr>
-        <w:t>аватар</w:t>
-      </w:r>
-      <w:proofErr w:type="spellEnd"/>
-      <w:r>
-        <w:rPr>
-          <w:rFonts w:cs="Times New Roman"/>
-          <w:color w:val="000000"/>
-          <w:szCs w:val="28"/>
-        </w:rPr>
-        <w:t>”</w:t>
-      </w:r>
-      <w:r>
-        <w:rPr>
-          <w:rFonts w:cs="Times New Roman"/>
-          <w:color w:val="000000"/>
-          <w:szCs w:val="28"/>
-        </w:rPr>
-        <w:t>»</w:t>
-      </w:r>
-      <w:r>
-        <w:rPr>
-          <w:rFonts w:cs="Times New Roman"/>
-          <w:color w:val="000000"/>
-          <w:szCs w:val="28"/>
-        </w:rPr>
-        <w:t xml:space="preserve"> открывает выбор нового “аватара”</w:t>
       </w:r>
     </w:p>
     <w:p>
@@ -14191,7 +13717,16 @@
           <w:color w:val="000000"/>
           <w:szCs w:val="28"/>
         </w:rPr>
-        <w:t>Текст и/или медиа файлы</w:t>
+        <w:lastRenderedPageBreak/>
+        <w:t>Тек</w:t>
+      </w:r>
+      <w:r>
+        <w:rPr>
+          <w:rFonts w:cs="Times New Roman"/>
+          <w:color w:val="000000"/>
+          <w:szCs w:val="28"/>
+        </w:rPr>
+        <w:t>ст</w:t>
       </w:r>
     </w:p>
     <w:p>
@@ -14214,7 +13749,6 @@
           <w:color w:val="000000"/>
           <w:szCs w:val="28"/>
         </w:rPr>
-        <w:lastRenderedPageBreak/>
         <w:t xml:space="preserve">Кнопку </w:t>
       </w:r>
       <w:r>
@@ -14489,25 +14023,7 @@
           <w:color w:val="000000"/>
           <w:szCs w:val="28"/>
         </w:rPr>
-        <w:t xml:space="preserve">” текущего пользователя для текущего </w:t>
-      </w:r>
-      <w:proofErr w:type="spellStart"/>
-      <w:r>
-        <w:rPr>
-          <w:rFonts w:cs="Times New Roman"/>
-          <w:color w:val="000000"/>
-          <w:szCs w:val="28"/>
-        </w:rPr>
-        <w:t>твита</w:t>
-      </w:r>
-      <w:proofErr w:type="spellEnd"/>
-      <w:r>
-        <w:rPr>
-          <w:rFonts w:cs="Times New Roman"/>
-          <w:color w:val="000000"/>
-          <w:szCs w:val="28"/>
-        </w:rPr>
-        <w:t>.</w:t>
+        <w:t>” текущего пользователя для текущего твита.</w:t>
       </w:r>
     </w:p>
     <w:p>
@@ -14571,25 +14087,7 @@
           <w:color w:val="000000"/>
           <w:szCs w:val="28"/>
         </w:rPr>
-        <w:t xml:space="preserve">” текущего пользователя для текущего </w:t>
-      </w:r>
-      <w:proofErr w:type="spellStart"/>
-      <w:r>
-        <w:rPr>
-          <w:rFonts w:cs="Times New Roman"/>
-          <w:color w:val="000000"/>
-          <w:szCs w:val="28"/>
-        </w:rPr>
-        <w:t>твита</w:t>
-      </w:r>
-      <w:proofErr w:type="spellEnd"/>
-      <w:r>
-        <w:rPr>
-          <w:rFonts w:cs="Times New Roman"/>
-          <w:color w:val="000000"/>
-          <w:szCs w:val="28"/>
-        </w:rPr>
-        <w:t>.</w:t>
+        <w:t>” текущего пользователя для текущего твита.</w:t>
       </w:r>
     </w:p>
     <w:p>
@@ -14677,25 +14175,7 @@
           <w:color w:val="000000"/>
           <w:szCs w:val="28"/>
         </w:rPr>
-        <w:t xml:space="preserve">етвит” осуществляет пересылку чужого </w:t>
-      </w:r>
-      <w:proofErr w:type="spellStart"/>
-      <w:r>
-        <w:rPr>
-          <w:rFonts w:cs="Times New Roman"/>
-          <w:color w:val="000000"/>
-          <w:szCs w:val="28"/>
-        </w:rPr>
-        <w:t>твита</w:t>
-      </w:r>
-      <w:proofErr w:type="spellEnd"/>
-      <w:r>
-        <w:rPr>
-          <w:rFonts w:cs="Times New Roman"/>
-          <w:color w:val="000000"/>
-          <w:szCs w:val="28"/>
-        </w:rPr>
-        <w:t xml:space="preserve"> от своего имени (первоначальный отправитель виден)</w:t>
+        <w:t>етвит” осуществляет пересылку чужого твита от своего имени (первоначальный отправитель виден)</w:t>
       </w:r>
       <w:r>
         <w:rPr>
@@ -15135,36 +14615,8 @@
           <w:rFonts w:cs="Times New Roman"/>
           <w:color w:val="000000"/>
           <w:szCs w:val="28"/>
-          <w:lang w:val="en-US"/>
-        </w:rPr>
-        <w:t>“</w:t>
-      </w:r>
-      <w:proofErr w:type="spellStart"/>
-      <w:r>
-        <w:rPr>
-          <w:rFonts w:cs="Times New Roman"/>
-          <w:color w:val="000000"/>
-          <w:szCs w:val="28"/>
-        </w:rPr>
-        <w:t>Аватар</w:t>
-      </w:r>
-      <w:proofErr w:type="spellEnd"/>
-      <w:r>
-        <w:rPr>
-          <w:rFonts w:cs="Times New Roman"/>
-          <w:color w:val="000000"/>
-          <w:szCs w:val="28"/>
-          <w:lang w:val="en-US"/>
-        </w:rPr>
-        <w:t>”</w:t>
-      </w:r>
-      <w:r>
-        <w:rPr>
-          <w:rFonts w:cs="Times New Roman"/>
-          <w:color w:val="000000"/>
-          <w:szCs w:val="28"/>
-        </w:rPr>
-        <w:t xml:space="preserve"> пользователя</w:t>
+        </w:rPr>
+        <w:t>Имя пользователя</w:t>
       </w:r>
     </w:p>
     <w:p>
@@ -15188,7 +14640,8 @@
           <w:color w:val="000000"/>
           <w:szCs w:val="28"/>
         </w:rPr>
-        <w:t>Имя пользователя</w:t>
+        <w:lastRenderedPageBreak/>
+        <w:t>Фамилию пользователя</w:t>
       </w:r>
     </w:p>
     <w:p>
@@ -15211,9 +14664,36 @@
           <w:rFonts w:cs="Times New Roman"/>
           <w:color w:val="000000"/>
           <w:szCs w:val="28"/>
-        </w:rPr>
-        <w:lastRenderedPageBreak/>
-        <w:t>Фамилию пользователя</w:t>
+          <w:lang w:val="en-US"/>
+        </w:rPr>
+        <w:t>“</w:t>
+      </w:r>
+      <w:proofErr w:type="spellStart"/>
+      <w:r>
+        <w:rPr>
+          <w:rFonts w:cs="Times New Roman"/>
+          <w:color w:val="000000"/>
+          <w:szCs w:val="28"/>
+        </w:rPr>
+        <w:t>Никнейм</w:t>
+      </w:r>
+      <w:proofErr w:type="spellEnd"/>
+      <w:r>
+        <w:rPr>
+          <w:rFonts w:cs="Times New Roman"/>
+          <w:color w:val="000000"/>
+          <w:szCs w:val="28"/>
+          <w:lang w:val="en-US"/>
+        </w:rPr>
+        <w:t>”</w:t>
+      </w:r>
+      <w:r>
+        <w:rPr>
+          <w:rFonts w:cs="Times New Roman"/>
+          <w:color w:val="000000"/>
+          <w:szCs w:val="28"/>
+        </w:rPr>
+        <w:t xml:space="preserve"> пользователя</w:t>
       </w:r>
     </w:p>
     <w:p>
@@ -15236,36 +14716,8 @@
           <w:rFonts w:cs="Times New Roman"/>
           <w:color w:val="000000"/>
           <w:szCs w:val="28"/>
-          <w:lang w:val="en-US"/>
-        </w:rPr>
-        <w:t>“</w:t>
-      </w:r>
-      <w:proofErr w:type="spellStart"/>
-      <w:r>
-        <w:rPr>
-          <w:rFonts w:cs="Times New Roman"/>
-          <w:color w:val="000000"/>
-          <w:szCs w:val="28"/>
-        </w:rPr>
-        <w:t>Никнейм</w:t>
-      </w:r>
-      <w:proofErr w:type="spellEnd"/>
-      <w:r>
-        <w:rPr>
-          <w:rFonts w:cs="Times New Roman"/>
-          <w:color w:val="000000"/>
-          <w:szCs w:val="28"/>
-          <w:lang w:val="en-US"/>
-        </w:rPr>
-        <w:t>”</w:t>
-      </w:r>
-      <w:r>
-        <w:rPr>
-          <w:rFonts w:cs="Times New Roman"/>
-          <w:color w:val="000000"/>
-          <w:szCs w:val="28"/>
-        </w:rPr>
-        <w:t xml:space="preserve"> пользователя</w:t>
+        </w:rPr>
+        <w:t>Количество подписчиков пользователя</w:t>
       </w:r>
     </w:p>
     <w:p>
@@ -15289,30 +14741,6 @@
           <w:color w:val="000000"/>
           <w:szCs w:val="28"/>
         </w:rPr>
-        <w:t>Количество подписчиков пользователя</w:t>
-      </w:r>
-    </w:p>
-    <w:p>
-      <w:pPr>
-        <w:pStyle w:val="a8"/>
-        <w:numPr>
-          <w:ilvl w:val="0"/>
-          <w:numId w:val="14"/>
-        </w:numPr>
-        <w:spacing w:before="240" w:after="160"/>
-        <w:rPr>
-          <w:rFonts w:cs="Times New Roman"/>
-          <w:color w:val="000000"/>
-          <w:szCs w:val="28"/>
-          <w:lang w:val="en-US"/>
-        </w:rPr>
-      </w:pPr>
-      <w:r>
-        <w:rPr>
-          <w:rFonts w:cs="Times New Roman"/>
-          <w:color w:val="000000"/>
-          <w:szCs w:val="28"/>
-        </w:rPr>
         <w:t>Количество подписок пользователя</w:t>
       </w:r>
     </w:p>
@@ -15333,38 +14761,16 @@
           <w:color w:val="000000"/>
           <w:szCs w:val="28"/>
         </w:rPr>
-        <w:t>При нажатии на один из следующих элементов: “</w:t>
-      </w:r>
-      <w:proofErr w:type="spellStart"/>
-      <w:r>
-        <w:rPr>
-          <w:rFonts w:cs="Times New Roman"/>
-          <w:color w:val="000000"/>
-          <w:szCs w:val="28"/>
-        </w:rPr>
-        <w:t>Аватар</w:t>
-      </w:r>
-      <w:proofErr w:type="spellEnd"/>
-      <w:r>
-        <w:rPr>
-          <w:rFonts w:cs="Times New Roman"/>
-          <w:color w:val="000000"/>
-          <w:szCs w:val="28"/>
-        </w:rPr>
-        <w:t>”,</w:t>
-      </w:r>
-    </w:p>
-    <w:p>
-      <w:pPr>
-        <w:pStyle w:val="a8"/>
-        <w:spacing w:before="240" w:after="160"/>
-        <w:ind w:left="1080"/>
-        <w:rPr>
-          <w:rFonts w:cs="Times New Roman"/>
-          <w:color w:val="000000"/>
-          <w:szCs w:val="28"/>
-        </w:rPr>
-      </w:pPr>
+        <w:t xml:space="preserve">При нажатии на один </w:t>
+      </w:r>
+      <w:r>
+        <w:rPr>
+          <w:rFonts w:cs="Times New Roman"/>
+          <w:color w:val="000000"/>
+          <w:szCs w:val="28"/>
+        </w:rPr>
+        <w:t xml:space="preserve">из следующих элементов: </w:t>
+      </w:r>
       <w:r>
         <w:rPr>
           <w:rFonts w:cs="Times New Roman"/>
@@ -15818,7 +15224,31 @@
           <w:color w:val="000000"/>
           <w:szCs w:val="28"/>
         </w:rPr>
-        <w:t xml:space="preserve">ользователя, так </w:t>
+        <w:t xml:space="preserve">ользователя, так и самого </w:t>
+      </w:r>
+      <w:r>
+        <w:rPr>
+          <w:rFonts w:cs="Times New Roman"/>
+          <w:color w:val="000000"/>
+          <w:szCs w:val="28"/>
+        </w:rPr>
+        <w:t>п</w:t>
+      </w:r>
+      <w:r>
+        <w:rPr>
+          <w:rFonts w:cs="Times New Roman"/>
+          <w:color w:val="000000"/>
+          <w:szCs w:val="28"/>
+        </w:rPr>
+        <w:t>ользователя. Администратор обладает всеми пр</w:t>
+      </w:r>
+      <w:r>
+        <w:rPr>
+          <w:rFonts w:cs="Times New Roman"/>
+          <w:color w:val="000000"/>
+          <w:szCs w:val="28"/>
+        </w:rPr>
+        <w:t xml:space="preserve">авами </w:t>
       </w:r>
       <w:r>
         <w:rPr>
@@ -15827,31 +15257,7 @@
           <w:szCs w:val="28"/>
         </w:rPr>
         <w:lastRenderedPageBreak/>
-        <w:t xml:space="preserve">и самого </w:t>
-      </w:r>
-      <w:r>
-        <w:rPr>
-          <w:rFonts w:cs="Times New Roman"/>
-          <w:color w:val="000000"/>
-          <w:szCs w:val="28"/>
-        </w:rPr>
-        <w:t>п</w:t>
-      </w:r>
-      <w:r>
-        <w:rPr>
-          <w:rFonts w:cs="Times New Roman"/>
-          <w:color w:val="000000"/>
-          <w:szCs w:val="28"/>
-        </w:rPr>
-        <w:t>ользователя. Администратор обладает всеми пр</w:t>
-      </w:r>
-      <w:r>
-        <w:rPr>
-          <w:rFonts w:cs="Times New Roman"/>
-          <w:color w:val="000000"/>
-          <w:szCs w:val="28"/>
-        </w:rPr>
-        <w:t>авами Модератора, но может еще</w:t>
+        <w:t>Модератора, но может еще</w:t>
       </w:r>
       <w:r>
         <w:rPr>
@@ -16578,6 +15984,14 @@
         </w:rPr>
         <w:t xml:space="preserve"> обычного пользователя</w:t>
       </w:r>
+      <w:r>
+        <w:rPr>
+          <w:rFonts w:cs="Times New Roman"/>
+          <w:color w:val="000000"/>
+          <w:szCs w:val="28"/>
+        </w:rPr>
+        <w:t>.</w:t>
+      </w:r>
     </w:p>
     <w:p>
       <w:pPr>
@@ -16617,6 +16031,14 @@
         </w:rPr>
         <w:t>будут другого цвета, что выделит их на общем фоне</w:t>
       </w:r>
+      <w:r>
+        <w:rPr>
+          <w:rFonts w:cs="Times New Roman"/>
+          <w:color w:val="000000"/>
+          <w:szCs w:val="28"/>
+        </w:rPr>
+        <w:t>.</w:t>
+      </w:r>
     </w:p>
     <w:p>
       <w:pPr>
@@ -16640,7 +16062,15 @@
         </w:rPr>
         <w:t xml:space="preserve">Расширенный текст </w:t>
       </w:r>
-      <w:proofErr w:type="spellStart"/>
+      <w:r>
+        <w:rPr>
+          <w:rFonts w:cs="Times New Roman"/>
+          <w:color w:val="000000"/>
+          <w:szCs w:val="28"/>
+          <w:lang w:val="en-US"/>
+        </w:rPr>
+        <w:t>“</w:t>
+      </w:r>
       <w:r>
         <w:rPr>
           <w:rFonts w:cs="Times New Roman"/>
@@ -16649,7 +16079,23 @@
         </w:rPr>
         <w:t>твита</w:t>
       </w:r>
-      <w:proofErr w:type="spellEnd"/>
+      <w:r>
+        <w:rPr>
+          <w:rFonts w:cs="Times New Roman"/>
+          <w:color w:val="000000"/>
+          <w:szCs w:val="28"/>
+          <w:lang w:val="en-US"/>
+        </w:rPr>
+        <w:t>”</w:t>
+      </w:r>
+      <w:r>
+        <w:rPr>
+          <w:rFonts w:cs="Times New Roman"/>
+          <w:color w:val="000000"/>
+          <w:szCs w:val="28"/>
+        </w:rPr>
+        <w:t>.</w:t>
+      </w:r>
     </w:p>
     <w:p>
       <w:pPr>
@@ -16709,6 +16155,14 @@
         </w:rPr>
         <w:t>пользователя</w:t>
       </w:r>
+      <w:r>
+        <w:rPr>
+          <w:rFonts w:cs="Times New Roman"/>
+          <w:color w:val="000000"/>
+          <w:szCs w:val="28"/>
+        </w:rPr>
+        <w:t>.</w:t>
+      </w:r>
     </w:p>
     <w:p>
       <w:pPr>
@@ -16732,6 +16186,14 @@
         </w:rPr>
         <w:t>Возможность удаления твитов людей</w:t>
       </w:r>
+      <w:r>
+        <w:rPr>
+          <w:rFonts w:cs="Times New Roman"/>
+          <w:color w:val="000000"/>
+          <w:szCs w:val="28"/>
+        </w:rPr>
+        <w:t>.</w:t>
+      </w:r>
     </w:p>
     <w:p>
       <w:pPr>
@@ -16755,6 +16217,14 @@
         </w:rPr>
         <w:lastRenderedPageBreak/>
         <w:t>Блокировка пользователя из-за нарушения правил пользования</w:t>
+      </w:r>
+      <w:r>
+        <w:rPr>
+          <w:rFonts w:cs="Times New Roman"/>
+          <w:color w:val="000000"/>
+          <w:szCs w:val="28"/>
+        </w:rPr>
+        <w:t>.</w:t>
       </w:r>
     </w:p>
     <w:p>
@@ -16823,6 +16293,14 @@
         </w:rPr>
         <w:t>а</w:t>
       </w:r>
+      <w:r>
+        <w:rPr>
+          <w:rFonts w:cs="Times New Roman"/>
+          <w:color w:val="000000"/>
+          <w:szCs w:val="28"/>
+        </w:rPr>
+        <w:t>.</w:t>
+      </w:r>
     </w:p>
     <w:p>
       <w:pPr>
@@ -16846,6 +16324,14 @@
         </w:rPr>
         <w:t>Просмотр статистики</w:t>
       </w:r>
+      <w:r>
+        <w:rPr>
+          <w:rFonts w:cs="Times New Roman"/>
+          <w:color w:val="000000"/>
+          <w:szCs w:val="28"/>
+        </w:rPr>
+        <w:t>.</w:t>
+      </w:r>
     </w:p>
     <w:p>
       <w:pPr>
@@ -16877,6 +16363,14 @@
           <w:szCs w:val="28"/>
         </w:rPr>
         <w:t xml:space="preserve"> модераторов</w:t>
+      </w:r>
+      <w:r>
+        <w:rPr>
+          <w:rFonts w:cs="Times New Roman"/>
+          <w:color w:val="000000"/>
+          <w:szCs w:val="28"/>
+        </w:rPr>
+        <w:t>.</w:t>
       </w:r>
     </w:p>
     <w:p>
@@ -16924,7 +16418,40 @@
           <w:sz w:val="28"/>
           <w:szCs w:val="28"/>
         </w:rPr>
-        <w:t>Контроль разработки системы осуществляется посредством предоставления необходимой Заказчику отчетности Исполнителем. Готовая система с полной документацией должна быть представлена Заказчику в требуемые им сроки. Заказчик определяет соответствие Системы требованиям и осуществляет её приём.</w:t>
+        <w:t xml:space="preserve">Контроль разработки системы осуществляется посредством </w:t>
+      </w:r>
+      <w:r>
+        <w:rPr>
+          <w:color w:val="000000"/>
+          <w:sz w:val="28"/>
+          <w:szCs w:val="28"/>
+        </w:rPr>
+        <w:t xml:space="preserve">встречи каждые две недели с преподавателем - практиком (Сиволапов К. В) </w:t>
+      </w:r>
+      <w:r>
+        <w:rPr>
+          <w:color w:val="000000"/>
+          <w:sz w:val="28"/>
+          <w:szCs w:val="28"/>
+          <w:lang w:val="en-US"/>
+        </w:rPr>
+        <w:t>c</w:t>
+      </w:r>
+      <w:r>
+        <w:rPr>
+          <w:color w:val="000000"/>
+          <w:sz w:val="28"/>
+          <w:szCs w:val="28"/>
+        </w:rPr>
+        <w:t xml:space="preserve"> целью осуществления контроля за ходом разработки и получения наставлений по разработке</w:t>
+      </w:r>
+      <w:r>
+        <w:rPr>
+          <w:color w:val="000000"/>
+          <w:sz w:val="28"/>
+          <w:szCs w:val="28"/>
+        </w:rPr>
+        <w:t>. Готовая система с полной документацией должна быть представлена Заказчику в требуемые им сроки. Заказчик определяет соответствие Системы требованиям и осуществляет её приём.</w:t>
       </w:r>
     </w:p>
     <w:p>
@@ -16969,6 +16496,14 @@
         </w:rPr>
         <w:t>Техническое задание</w:t>
       </w:r>
+      <w:r>
+        <w:rPr>
+          <w:color w:val="000000"/>
+          <w:sz w:val="28"/>
+          <w:szCs w:val="28"/>
+        </w:rPr>
+        <w:t>.</w:t>
+      </w:r>
     </w:p>
     <w:p>
       <w:pPr>
@@ -16992,6 +16527,14 @@
         </w:rPr>
         <w:t>Исходный код системы</w:t>
       </w:r>
+      <w:r>
+        <w:rPr>
+          <w:color w:val="000000"/>
+          <w:sz w:val="28"/>
+          <w:szCs w:val="28"/>
+        </w:rPr>
+        <w:t>.</w:t>
+      </w:r>
     </w:p>
     <w:p>
       <w:pPr>
@@ -17015,6 +16558,14 @@
         </w:rPr>
         <w:t>Демонстрационное видео проекта со всеми ключевыми сценариями</w:t>
       </w:r>
+      <w:r>
+        <w:rPr>
+          <w:color w:val="000000"/>
+          <w:sz w:val="28"/>
+          <w:szCs w:val="28"/>
+        </w:rPr>
+        <w:t>.</w:t>
+      </w:r>
     </w:p>
     <w:p>
       <w:pPr>
@@ -17046,6 +16597,14 @@
         </w:rPr>
         <w:t>кейсы</w:t>
       </w:r>
+      <w:r>
+        <w:rPr>
+          <w:color w:val="000000"/>
+          <w:sz w:val="28"/>
+          <w:szCs w:val="28"/>
+        </w:rPr>
+        <w:t>.</w:t>
+      </w:r>
     </w:p>
     <w:p>
       <w:pPr>
@@ -17069,6 +16628,14 @@
         </w:rPr>
         <w:t>Курсовой проект</w:t>
       </w:r>
+      <w:r>
+        <w:rPr>
+          <w:color w:val="000000"/>
+          <w:sz w:val="28"/>
+          <w:szCs w:val="28"/>
+        </w:rPr>
+        <w:t>.</w:t>
+      </w:r>
     </w:p>
     <w:p>
       <w:pPr>
@@ -17108,8 +16675,14 @@
         </w:rPr>
         <w:t xml:space="preserve"> проекта</w:t>
       </w:r>
-      <w:bookmarkStart w:id="44" w:name="_GoBack"/>
-      <w:bookmarkEnd w:id="44"/>
+      <w:r>
+        <w:rPr>
+          <w:color w:val="000000"/>
+          <w:sz w:val="28"/>
+          <w:szCs w:val="28"/>
+        </w:rPr>
+        <w:t>.</w:t>
+      </w:r>
     </w:p>
     <w:p>
       <w:pPr>
@@ -17136,7 +16709,7 @@
         </w:rPr>
         <w:t xml:space="preserve"> </w:t>
       </w:r>
-      <w:bookmarkStart w:id="45" w:name="_Toc67525354"/>
+      <w:bookmarkStart w:id="44" w:name="_Toc67525354"/>
       <w:r>
         <w:rPr>
           <w:b/>
@@ -17146,13 +16719,14 @@
         </w:rPr>
         <w:t>Дальнейшие улучшения</w:t>
       </w:r>
-      <w:bookmarkEnd w:id="45"/>
+      <w:bookmarkEnd w:id="44"/>
     </w:p>
     <w:p>
       <w:pPr>
         <w:pStyle w:val="ae"/>
         <w:spacing w:line="360" w:lineRule="auto"/>
         <w:ind w:left="786"/>
+        <w:outlineLvl w:val="0"/>
         <w:rPr>
           <w:color w:val="000000"/>
           <w:sz w:val="28"/>
@@ -17165,7 +16739,7 @@
           <w:sz w:val="28"/>
           <w:szCs w:val="28"/>
         </w:rPr>
-        <w:t>В буду</w:t>
+        <w:t xml:space="preserve">В будущем в приложение могут быть внесены улучшения, такие как отображение “твитов” пользователей на карте, раздел «Популярно сегодня», темы, сортировка твитов, раздел с популярными “твитами” в </w:t>
       </w:r>
       <w:r>
         <w:rPr>
@@ -17173,7 +16747,8 @@
           <w:sz w:val="28"/>
           <w:szCs w:val="28"/>
         </w:rPr>
-        <w:t>щем</w:t>
+        <w:lastRenderedPageBreak/>
+        <w:t>разных сортировка</w:t>
       </w:r>
       <w:r>
         <w:rPr>
@@ -17181,15 +16756,16 @@
           <w:sz w:val="28"/>
           <w:szCs w:val="28"/>
         </w:rPr>
-        <w:t xml:space="preserve"> в приложение могут быть внесены </w:t>
-      </w:r>
+        <w:t xml:space="preserve">х. Возможность добавления </w:t>
+      </w:r>
+      <w:proofErr w:type="spellStart"/>
       <w:r>
         <w:rPr>
           <w:color w:val="000000"/>
           <w:sz w:val="28"/>
           <w:szCs w:val="28"/>
         </w:rPr>
-        <w:t>улучшения</w:t>
+        <w:t>медиа</w:t>
       </w:r>
       <w:r>
         <w:rPr>
@@ -17197,128 +16773,301 @@
           <w:sz w:val="28"/>
           <w:szCs w:val="28"/>
         </w:rPr>
-        <w:t>, т</w:t>
-      </w:r>
+        <w:t>контента</w:t>
+      </w:r>
+      <w:proofErr w:type="spellEnd"/>
       <w:r>
         <w:rPr>
           <w:color w:val="000000"/>
           <w:sz w:val="28"/>
           <w:szCs w:val="28"/>
         </w:rPr>
-        <w:t>акие как о</w:t>
-      </w:r>
+        <w:t xml:space="preserve"> и его автоматическая </w:t>
+      </w:r>
+      <w:proofErr w:type="spellStart"/>
       <w:r>
         <w:rPr>
           <w:color w:val="000000"/>
           <w:sz w:val="28"/>
           <w:szCs w:val="28"/>
         </w:rPr>
-        <w:t xml:space="preserve">тображение </w:t>
-      </w:r>
+        <w:t>модерация</w:t>
+      </w:r>
+      <w:proofErr w:type="spellEnd"/>
       <w:r>
         <w:rPr>
           <w:color w:val="000000"/>
           <w:sz w:val="28"/>
           <w:szCs w:val="28"/>
         </w:rPr>
-        <w:t>“</w:t>
-      </w:r>
-      <w:r>
-        <w:rPr>
+        <w:t>.</w:t>
+      </w:r>
+    </w:p>
+    <w:p>
+      <w:pPr>
+        <w:spacing w:after="160" w:line="259" w:lineRule="auto"/>
+        <w:rPr>
+          <w:rFonts w:eastAsia="Times New Roman" w:cs="Times New Roman"/>
+          <w:color w:val="000000"/>
+          <w:szCs w:val="28"/>
+          <w:lang w:eastAsia="ru-RU"/>
+        </w:rPr>
+      </w:pPr>
+      <w:r>
+        <w:rPr>
+          <w:color w:val="000000"/>
+          <w:szCs w:val="28"/>
+        </w:rPr>
+        <w:br w:type="page"/>
+      </w:r>
+    </w:p>
+    <w:p>
+      <w:pPr>
+        <w:pStyle w:val="ae"/>
+        <w:numPr>
+          <w:ilvl w:val="0"/>
+          <w:numId w:val="1"/>
+        </w:numPr>
+        <w:spacing w:line="360" w:lineRule="auto"/>
+        <w:outlineLvl w:val="0"/>
+        <w:rPr>
+          <w:b/>
           <w:color w:val="000000"/>
           <w:sz w:val="28"/>
           <w:szCs w:val="28"/>
         </w:rPr>
-        <w:t>твитов</w:t>
-      </w:r>
-      <w:r>
-        <w:rPr>
+      </w:pPr>
+      <w:r>
+        <w:rPr>
+          <w:b/>
           <w:color w:val="000000"/>
           <w:sz w:val="28"/>
           <w:szCs w:val="28"/>
         </w:rPr>
-        <w:t>”</w:t>
-      </w:r>
-      <w:r>
+        <w:lastRenderedPageBreak/>
+        <w:t xml:space="preserve"> Подписи сторон</w:t>
+      </w:r>
+    </w:p>
+    <w:p>
+      <w:pPr>
+        <w:pStyle w:val="ae"/>
+        <w:spacing w:line="360" w:lineRule="auto"/>
+        <w:ind w:left="426"/>
+        <w:outlineLvl w:val="0"/>
+        <w:rPr>
+          <w:color w:val="000000"/>
+          <w:sz w:val="27"/>
+          <w:szCs w:val="27"/>
+        </w:rPr>
+      </w:pPr>
+      <w:r>
+        <w:rPr>
+          <w:color w:val="000000"/>
+          <w:sz w:val="27"/>
+          <w:szCs w:val="27"/>
+        </w:rPr>
+        <w:t xml:space="preserve">ЗАКАЗЧИК: </w:t>
+      </w:r>
+    </w:p>
+    <w:p>
+      <w:pPr>
+        <w:pStyle w:val="ae"/>
+        <w:spacing w:line="360" w:lineRule="auto"/>
+        <w:ind w:left="426"/>
+        <w:outlineLvl w:val="0"/>
+        <w:rPr>
+          <w:color w:val="000000"/>
+          <w:sz w:val="27"/>
+          <w:szCs w:val="27"/>
+        </w:rPr>
+      </w:pPr>
+      <w:r>
+        <w:rPr>
+          <w:color w:val="000000"/>
+          <w:sz w:val="27"/>
+          <w:szCs w:val="27"/>
+        </w:rPr>
+        <w:t xml:space="preserve">Ст. преп. Тарасов В. С. ____________________/________/ </w:t>
+      </w:r>
+    </w:p>
+    <w:p>
+      <w:pPr>
+        <w:pStyle w:val="ae"/>
+        <w:spacing w:line="360" w:lineRule="auto"/>
+        <w:ind w:left="426"/>
+        <w:outlineLvl w:val="0"/>
+        <w:rPr>
+          <w:color w:val="000000"/>
+          <w:sz w:val="27"/>
+          <w:szCs w:val="27"/>
+        </w:rPr>
+      </w:pPr>
+      <w:r>
+        <w:rPr>
+          <w:color w:val="000000"/>
+          <w:sz w:val="27"/>
+          <w:szCs w:val="27"/>
+        </w:rPr>
+        <w:t>«_____» ____________ 20____ г.</w:t>
+      </w:r>
+    </w:p>
+    <w:p>
+      <w:pPr>
+        <w:pStyle w:val="ae"/>
+        <w:spacing w:line="360" w:lineRule="auto"/>
+        <w:ind w:left="426"/>
+        <w:rPr>
+          <w:color w:val="000000"/>
+          <w:sz w:val="27"/>
+          <w:szCs w:val="27"/>
+        </w:rPr>
+      </w:pPr>
+      <w:r>
+        <w:rPr>
+          <w:color w:val="000000"/>
+          <w:sz w:val="27"/>
+          <w:szCs w:val="27"/>
+        </w:rPr>
+        <w:t xml:space="preserve">ИСПОЛНИТЕЛЬ: </w:t>
+      </w:r>
+    </w:p>
+    <w:p>
+      <w:pPr>
+        <w:pStyle w:val="ae"/>
+        <w:spacing w:line="360" w:lineRule="auto"/>
+        <w:ind w:left="426"/>
+        <w:rPr>
+          <w:color w:val="000000"/>
+          <w:sz w:val="27"/>
+          <w:szCs w:val="27"/>
+        </w:rPr>
+      </w:pPr>
+      <w:r>
+        <w:rPr>
+          <w:color w:val="000000"/>
+          <w:sz w:val="27"/>
+          <w:szCs w:val="27"/>
+        </w:rPr>
+        <w:t>Рук. 4 группы,</w:t>
+      </w:r>
+      <w:r>
+        <w:rPr>
+          <w:color w:val="000000"/>
+          <w:sz w:val="27"/>
+          <w:szCs w:val="27"/>
+        </w:rPr>
+        <w:t xml:space="preserve"> А. С. Соловьёв</w:t>
+      </w:r>
+      <w:r>
+        <w:rPr>
+          <w:color w:val="000000"/>
+          <w:sz w:val="27"/>
+          <w:szCs w:val="27"/>
+        </w:rPr>
+        <w:t xml:space="preserve"> ____________________/________/</w:t>
+      </w:r>
+    </w:p>
+    <w:p>
+      <w:pPr>
+        <w:pStyle w:val="ae"/>
+        <w:spacing w:line="360" w:lineRule="auto"/>
+        <w:ind w:left="426"/>
+        <w:rPr>
+          <w:color w:val="000000"/>
+          <w:sz w:val="27"/>
+          <w:szCs w:val="27"/>
+        </w:rPr>
+      </w:pPr>
+      <w:r>
+        <w:rPr>
+          <w:color w:val="000000"/>
+          <w:sz w:val="27"/>
+          <w:szCs w:val="27"/>
+        </w:rPr>
+        <w:t xml:space="preserve">Разработчик </w:t>
+      </w:r>
+      <w:r>
+        <w:rPr>
+          <w:color w:val="000000"/>
+          <w:sz w:val="27"/>
+          <w:szCs w:val="27"/>
+        </w:rPr>
+        <w:t>Е. А. Бродская</w:t>
+      </w:r>
+      <w:r>
+        <w:rPr>
+          <w:color w:val="000000"/>
+          <w:sz w:val="27"/>
+          <w:szCs w:val="27"/>
+        </w:rPr>
+        <w:t xml:space="preserve">. ____________________/________/ </w:t>
+      </w:r>
+    </w:p>
+    <w:p>
+      <w:pPr>
+        <w:pStyle w:val="ae"/>
+        <w:spacing w:line="360" w:lineRule="auto"/>
+        <w:ind w:left="426"/>
+        <w:rPr>
+          <w:color w:val="000000"/>
+          <w:sz w:val="27"/>
+          <w:szCs w:val="27"/>
+        </w:rPr>
+      </w:pPr>
+      <w:r>
+        <w:rPr>
+          <w:color w:val="000000"/>
+          <w:sz w:val="27"/>
+          <w:szCs w:val="27"/>
+        </w:rPr>
+        <w:t xml:space="preserve">Разработчик </w:t>
+      </w:r>
+      <w:r>
+        <w:rPr>
+          <w:color w:val="000000"/>
+          <w:sz w:val="27"/>
+          <w:szCs w:val="27"/>
+        </w:rPr>
+        <w:t>А. А. Казанин</w:t>
+      </w:r>
+      <w:r>
+        <w:rPr>
+          <w:color w:val="000000"/>
+          <w:sz w:val="27"/>
+          <w:szCs w:val="27"/>
+        </w:rPr>
+        <w:t>.</w:t>
+      </w:r>
+      <w:r>
+        <w:rPr>
+          <w:color w:val="000000"/>
+          <w:sz w:val="27"/>
+          <w:szCs w:val="27"/>
+        </w:rPr>
+        <w:t xml:space="preserve"> ____________________/________/ </w:t>
+      </w:r>
+    </w:p>
+    <w:p>
+      <w:pPr>
+        <w:pStyle w:val="ae"/>
+        <w:spacing w:line="360" w:lineRule="auto"/>
+        <w:ind w:left="426"/>
         <w:rPr>
           <w:color w:val="000000"/>
           <w:sz w:val="28"/>
           <w:szCs w:val="28"/>
         </w:rPr>
-        <w:t xml:space="preserve"> пользователей на карте</w:t>
-      </w:r>
-      <w:r>
-        <w:rPr>
-          <w:color w:val="000000"/>
-          <w:sz w:val="28"/>
-          <w:szCs w:val="28"/>
-        </w:rPr>
-        <w:t xml:space="preserve">, раздел </w:t>
-      </w:r>
-      <w:r>
-        <w:rPr>
-          <w:color w:val="000000"/>
-          <w:sz w:val="28"/>
-          <w:szCs w:val="28"/>
-        </w:rPr>
-        <w:t>«П</w:t>
-      </w:r>
-      <w:r>
-        <w:rPr>
-          <w:color w:val="000000"/>
-          <w:sz w:val="28"/>
-          <w:szCs w:val="28"/>
-        </w:rPr>
-        <w:t>опулярно сегодня</w:t>
-      </w:r>
-      <w:r>
-        <w:rPr>
-          <w:color w:val="000000"/>
-          <w:sz w:val="28"/>
-          <w:szCs w:val="28"/>
-        </w:rPr>
-        <w:t>»</w:t>
-      </w:r>
-      <w:r>
-        <w:rPr>
-          <w:color w:val="000000"/>
-          <w:sz w:val="28"/>
-          <w:szCs w:val="28"/>
-        </w:rPr>
-        <w:t xml:space="preserve">, темы, сортировка твитов, раздел с популярными </w:t>
-      </w:r>
-      <w:r>
-        <w:rPr>
-          <w:color w:val="000000"/>
-          <w:sz w:val="28"/>
-          <w:szCs w:val="28"/>
-        </w:rPr>
-        <w:t>“</w:t>
-      </w:r>
-      <w:r>
-        <w:rPr>
-          <w:color w:val="000000"/>
-          <w:sz w:val="28"/>
-          <w:szCs w:val="28"/>
-        </w:rPr>
-        <w:t>твитами</w:t>
-      </w:r>
-      <w:r>
-        <w:rPr>
-          <w:color w:val="000000"/>
-          <w:sz w:val="28"/>
-          <w:szCs w:val="28"/>
-        </w:rPr>
-        <w:t xml:space="preserve">” </w:t>
-      </w:r>
-      <w:r>
-        <w:rPr>
-          <w:color w:val="000000"/>
-          <w:sz w:val="28"/>
-          <w:szCs w:val="28"/>
-        </w:rPr>
-        <w:t>в разных сортировках.</w:t>
-      </w:r>
+      </w:pPr>
+      <w:r>
+        <w:rPr>
+          <w:color w:val="000000"/>
+          <w:sz w:val="27"/>
+          <w:szCs w:val="27"/>
+        </w:rPr>
+        <w:t>«_____» ____________ 20____ г.</w:t>
+      </w:r>
+      <w:bookmarkStart w:id="45" w:name="_GoBack"/>
+      <w:bookmarkEnd w:id="45"/>
     </w:p>
     <w:sectPr>
       <w:footerReference w:type="default" r:id="rId10"/>
@@ -17387,7 +17136,7 @@
           <w:rPr>
             <w:noProof/>
           </w:rPr>
-          <w:t>19</w:t>
+          <w:t>21</w:t>
         </w:r>
         <w:r>
           <w:fldChar w:fldCharType="end"/>
@@ -22739,7 +22488,7 @@
 </file>
 
 <file path=customXml/itemProps1.xml><?xml version="1.0" encoding="utf-8"?>
-<ds:datastoreItem xmlns:ds="http://schemas.openxmlformats.org/officeDocument/2006/customXml" ds:itemID="{651421CA-460E-4CD4-82F5-DE968AF5A644}">
+<ds:datastoreItem xmlns:ds="http://schemas.openxmlformats.org/officeDocument/2006/customXml" ds:itemID="{726DB6CE-D137-4AEC-902C-964CD114DF60}">
   <ds:schemaRefs>
     <ds:schemaRef ds:uri="http://schemas.openxmlformats.org/officeDocument/2006/bibliography"/>
   </ds:schemaRefs>
